--- a/lab1/report.docx
+++ b/lab1/report.docx
@@ -596,7 +596,17 @@
           <w:sz w:val="28"/>
           <w:szCs w:val="28"/>
         </w:rPr>
-        <w:t>г. Москва, 2018</w:t>
+        <w:t>г. Москва, 20</w:t>
+      </w:r>
+      <w:r>
+        <w:rPr>
+          <w:rFonts w:ascii="Times New Roman" w:hAnsi="Times New Roman" w:cs="Times New Roman CYR"/>
+          <w:b/>
+          <w:bCs/>
+          <w:sz w:val="28"/>
+          <w:szCs w:val="28"/>
+        </w:rPr>
+        <w:t>22</w:t>
       </w:r>
     </w:p>
     <w:p>
@@ -701,7 +711,21 @@
         <w:rPr>
           <w:lang w:val="en-US"/>
         </w:rPr>
-        <w:t>020A:0746  E8 70 00</w:t>
+        <w:t>020A:</w:t>
+      </w:r>
+      <w:proofErr w:type="gramStart"/>
+      <w:r>
+        <w:rPr>
+          <w:lang w:val="en-US"/>
+        </w:rPr>
+        <w:t>0746  E</w:t>
+      </w:r>
+      <w:proofErr w:type="gramEnd"/>
+      <w:r>
+        <w:rPr>
+          <w:lang w:val="en-US"/>
+        </w:rPr>
+        <w:t>8 70 00</w:t>
       </w:r>
       <w:r>
         <w:rPr>
@@ -823,11 +847,19 @@
           <w:lang w:val="en-US"/>
         </w:rPr>
       </w:pPr>
-      <w:r>
-        <w:rPr>
-          <w:lang w:val="en-US"/>
-        </w:rPr>
-        <w:t>020A:074A  1E</w:t>
+      <w:proofErr w:type="gramStart"/>
+      <w:r>
+        <w:rPr>
+          <w:lang w:val="en-US"/>
+        </w:rPr>
+        <w:t>020A:074A  1</w:t>
+      </w:r>
+      <w:proofErr w:type="gramEnd"/>
+      <w:r>
+        <w:rPr>
+          <w:lang w:val="en-US"/>
+        </w:rPr>
+        <w:t>E</w:t>
       </w:r>
       <w:r>
         <w:rPr>
@@ -862,12 +894,14 @@
           <w:lang w:val="en-US"/>
         </w:rPr>
       </w:pPr>
+      <w:proofErr w:type="gramStart"/>
       <w:r>
         <w:rPr>
           <w:lang w:val="en-US"/>
         </w:rPr>
         <w:t>020A:074B  50</w:t>
       </w:r>
+      <w:proofErr w:type="gramEnd"/>
       <w:r>
         <w:rPr>
           <w:lang w:val="en-US"/>
@@ -901,12 +935,14 @@
           <w:lang w:val="en-US"/>
         </w:rPr>
       </w:pPr>
+      <w:proofErr w:type="gramStart"/>
       <w:r>
         <w:rPr>
           <w:lang w:val="en-US"/>
         </w:rPr>
         <w:t>020A:074C  52</w:t>
       </w:r>
+      <w:proofErr w:type="gramEnd"/>
       <w:r>
         <w:rPr>
           <w:lang w:val="en-US"/>
@@ -1036,7 +1072,21 @@
         <w:rPr>
           <w:lang w:val="en-US"/>
         </w:rPr>
-        <w:t>020A:0750  8E D8</w:t>
+        <w:t>020A:</w:t>
+      </w:r>
+      <w:proofErr w:type="gramStart"/>
+      <w:r>
+        <w:rPr>
+          <w:lang w:val="en-US"/>
+        </w:rPr>
+        <w:t>0750  8</w:t>
+      </w:r>
+      <w:proofErr w:type="gramEnd"/>
+      <w:r>
+        <w:rPr>
+          <w:lang w:val="en-US"/>
+        </w:rPr>
+        <w:t>E D8</w:t>
       </w:r>
       <w:r>
         <w:rPr>
@@ -1082,7 +1132,21 @@
         <w:rPr>
           <w:lang w:val="en-US"/>
         </w:rPr>
-        <w:t>020A:0752  33 C0</w:t>
+        <w:t>020A:</w:t>
+      </w:r>
+      <w:proofErr w:type="gramStart"/>
+      <w:r>
+        <w:rPr>
+          <w:lang w:val="en-US"/>
+        </w:rPr>
+        <w:t>0752  33</w:t>
+      </w:r>
+      <w:proofErr w:type="gramEnd"/>
+      <w:r>
+        <w:rPr>
+          <w:lang w:val="en-US"/>
+        </w:rPr>
+        <w:t xml:space="preserve"> C0</w:t>
       </w:r>
       <w:r>
         <w:rPr>
@@ -1154,7 +1218,21 @@
         <w:rPr>
           <w:lang w:val="en-US"/>
         </w:rPr>
-        <w:t>020A:0754  8E C0</w:t>
+        <w:t>020A:</w:t>
+      </w:r>
+      <w:proofErr w:type="gramStart"/>
+      <w:r>
+        <w:rPr>
+          <w:lang w:val="en-US"/>
+        </w:rPr>
+        <w:t>0754  8</w:t>
+      </w:r>
+      <w:proofErr w:type="gramEnd"/>
+      <w:r>
+        <w:rPr>
+          <w:lang w:val="en-US"/>
+        </w:rPr>
+        <w:t>E C0</w:t>
       </w:r>
       <w:r>
         <w:rPr>
@@ -1241,7 +1319,21 @@
         <w:rPr>
           <w:lang w:val="en-US"/>
         </w:rPr>
-        <w:t>020A:0756  FF 06 006C</w:t>
+        <w:t>020A:</w:t>
+      </w:r>
+      <w:proofErr w:type="gramStart"/>
+      <w:r>
+        <w:rPr>
+          <w:lang w:val="en-US"/>
+        </w:rPr>
+        <w:t>0756  FF</w:t>
+      </w:r>
+      <w:proofErr w:type="gramEnd"/>
+      <w:r>
+        <w:rPr>
+          <w:lang w:val="en-US"/>
+        </w:rPr>
+        <w:t xml:space="preserve"> 06 006C</w:t>
       </w:r>
       <w:r>
         <w:rPr>
@@ -1304,11 +1396,19 @@
           <w:lang w:val="en-US"/>
         </w:rPr>
       </w:pPr>
-      <w:r>
-        <w:rPr>
-          <w:lang w:val="en-US"/>
-        </w:rPr>
-        <w:t>020A:075A  75 04</w:t>
+      <w:proofErr w:type="gramStart"/>
+      <w:r>
+        <w:rPr>
+          <w:lang w:val="en-US"/>
+        </w:rPr>
+        <w:t>020A:075A  75</w:t>
+      </w:r>
+      <w:proofErr w:type="gramEnd"/>
+      <w:r>
+        <w:rPr>
+          <w:lang w:val="en-US"/>
+        </w:rPr>
+        <w:t xml:space="preserve"> 04</w:t>
       </w:r>
       <w:r>
         <w:rPr>
@@ -1369,11 +1469,19 @@
           <w:lang w:val="en-US"/>
         </w:rPr>
       </w:pPr>
-      <w:r>
-        <w:rPr>
-          <w:lang w:val="en-US"/>
-        </w:rPr>
-        <w:t>020A:075C  FF 06 006E</w:t>
+      <w:proofErr w:type="gramStart"/>
+      <w:r>
+        <w:rPr>
+          <w:lang w:val="en-US"/>
+        </w:rPr>
+        <w:t>020A:075C  FF</w:t>
+      </w:r>
+      <w:proofErr w:type="gramEnd"/>
+      <w:r>
+        <w:rPr>
+          <w:lang w:val="en-US"/>
+        </w:rPr>
+        <w:t xml:space="preserve"> 06 006E</w:t>
       </w:r>
       <w:r>
         <w:rPr>
@@ -1498,7 +1606,21 @@
         <w:rPr>
           <w:lang w:val="en-US"/>
         </w:rPr>
-        <w:t>020A:0760  83 3E 006E 18</w:t>
+        <w:t>020A:</w:t>
+      </w:r>
+      <w:proofErr w:type="gramStart"/>
+      <w:r>
+        <w:rPr>
+          <w:lang w:val="en-US"/>
+        </w:rPr>
+        <w:t>0760  83</w:t>
+      </w:r>
+      <w:proofErr w:type="gramEnd"/>
+      <w:r>
+        <w:rPr>
+          <w:lang w:val="en-US"/>
+        </w:rPr>
+        <w:t xml:space="preserve"> 3E 006E 18</w:t>
       </w:r>
       <w:r>
         <w:rPr>
@@ -1553,7 +1675,21 @@
         <w:rPr>
           <w:lang w:val="en-US"/>
         </w:rPr>
-        <w:t>020A:0765  75 15</w:t>
+        <w:t>020A:</w:t>
+      </w:r>
+      <w:proofErr w:type="gramStart"/>
+      <w:r>
+        <w:rPr>
+          <w:lang w:val="en-US"/>
+        </w:rPr>
+        <w:t>0765  75</w:t>
+      </w:r>
+      <w:proofErr w:type="gramEnd"/>
+      <w:r>
+        <w:rPr>
+          <w:lang w:val="en-US"/>
+        </w:rPr>
+        <w:t xml:space="preserve"> 15</w:t>
       </w:r>
       <w:r>
         <w:rPr>
@@ -1618,7 +1754,21 @@
         <w:rPr>
           <w:lang w:val="en-US"/>
         </w:rPr>
-        <w:t>020A:0767  81 3E 006C 00B0</w:t>
+        <w:t>020A:</w:t>
+      </w:r>
+      <w:proofErr w:type="gramStart"/>
+      <w:r>
+        <w:rPr>
+          <w:lang w:val="en-US"/>
+        </w:rPr>
+        <w:t>0767  81</w:t>
+      </w:r>
+      <w:proofErr w:type="gramEnd"/>
+      <w:r>
+        <w:rPr>
+          <w:lang w:val="en-US"/>
+        </w:rPr>
+        <w:t xml:space="preserve"> 3E 006C 00B0</w:t>
       </w:r>
       <w:r>
         <w:rPr>
@@ -1669,11 +1819,19 @@
           <w:lang w:val="en-US"/>
         </w:rPr>
       </w:pPr>
-      <w:r>
-        <w:rPr>
-          <w:lang w:val="en-US"/>
-        </w:rPr>
-        <w:t>020A:076D  75 0D</w:t>
+      <w:proofErr w:type="gramStart"/>
+      <w:r>
+        <w:rPr>
+          <w:lang w:val="en-US"/>
+        </w:rPr>
+        <w:t>020A:076D  75</w:t>
+      </w:r>
+      <w:proofErr w:type="gramEnd"/>
+      <w:r>
+        <w:rPr>
+          <w:lang w:val="en-US"/>
+        </w:rPr>
+        <w:t xml:space="preserve"> 0D</w:t>
       </w:r>
       <w:r>
         <w:rPr>
@@ -1751,11 +1909,19 @@
           <w:lang w:val="en-US"/>
         </w:rPr>
       </w:pPr>
-      <w:r>
-        <w:rPr>
-          <w:lang w:val="en-US"/>
-        </w:rPr>
-        <w:t>020A:076F  A3 006E</w:t>
+      <w:proofErr w:type="gramStart"/>
+      <w:r>
+        <w:rPr>
+          <w:lang w:val="en-US"/>
+        </w:rPr>
+        <w:t>020A:076F  A</w:t>
+      </w:r>
+      <w:proofErr w:type="gramEnd"/>
+      <w:r>
+        <w:rPr>
+          <w:lang w:val="en-US"/>
+        </w:rPr>
+        <w:t>3 006E</w:t>
       </w:r>
       <w:r>
         <w:rPr>
@@ -1809,7 +1975,21 @@
         <w:rPr>
           <w:lang w:val="en-US"/>
         </w:rPr>
-        <w:t>020A:0772  A3 006C</w:t>
+        <w:t>020A:</w:t>
+      </w:r>
+      <w:proofErr w:type="gramStart"/>
+      <w:r>
+        <w:rPr>
+          <w:lang w:val="en-US"/>
+        </w:rPr>
+        <w:t>0772  A</w:t>
+      </w:r>
+      <w:proofErr w:type="gramEnd"/>
+      <w:r>
+        <w:rPr>
+          <w:lang w:val="en-US"/>
+        </w:rPr>
+        <w:t>3 006C</w:t>
       </w:r>
       <w:r>
         <w:rPr>
@@ -1881,7 +2061,21 @@
         <w:rPr>
           <w:lang w:val="en-US"/>
         </w:rPr>
-        <w:t>020A:0775  C6 06 0070 01</w:t>
+        <w:t>020A:</w:t>
+      </w:r>
+      <w:proofErr w:type="gramStart"/>
+      <w:r>
+        <w:rPr>
+          <w:lang w:val="en-US"/>
+        </w:rPr>
+        <w:t>0775  C</w:t>
+      </w:r>
+      <w:proofErr w:type="gramEnd"/>
+      <w:r>
+        <w:rPr>
+          <w:lang w:val="en-US"/>
+        </w:rPr>
+        <w:t>6 06 0070 01</w:t>
       </w:r>
       <w:r>
         <w:rPr>
@@ -1925,11 +2119,19 @@
           <w:lang w:val="en-US"/>
         </w:rPr>
       </w:pPr>
-      <w:r>
-        <w:rPr>
-          <w:lang w:val="en-US"/>
-        </w:rPr>
-        <w:t>020A:077A  0C 08</w:t>
+      <w:proofErr w:type="gramStart"/>
+      <w:r>
+        <w:rPr>
+          <w:lang w:val="en-US"/>
+        </w:rPr>
+        <w:t>020A:077A  0</w:t>
+      </w:r>
+      <w:proofErr w:type="gramEnd"/>
+      <w:r>
+        <w:rPr>
+          <w:lang w:val="en-US"/>
+        </w:rPr>
+        <w:t>C 08</w:t>
       </w:r>
       <w:r>
         <w:rPr>
@@ -2020,12 +2222,14 @@
           <w:lang w:val="en-US"/>
         </w:rPr>
       </w:pPr>
+      <w:proofErr w:type="gramStart"/>
       <w:r>
         <w:rPr>
           <w:lang w:val="en-US"/>
         </w:rPr>
         <w:t>020A:077C  50</w:t>
       </w:r>
+      <w:proofErr w:type="gramEnd"/>
       <w:r>
         <w:rPr>
           <w:lang w:val="en-US"/>
@@ -2059,11 +2263,19 @@
           <w:lang w:val="en-US"/>
         </w:rPr>
       </w:pPr>
-      <w:r>
-        <w:rPr>
-          <w:lang w:val="en-US"/>
-        </w:rPr>
-        <w:t>020A:077D  FE 0E 0040</w:t>
+      <w:proofErr w:type="gramStart"/>
+      <w:r>
+        <w:rPr>
+          <w:lang w:val="en-US"/>
+        </w:rPr>
+        <w:t>020A:077D  FE</w:t>
+      </w:r>
+      <w:proofErr w:type="gramEnd"/>
+      <w:r>
+        <w:rPr>
+          <w:lang w:val="en-US"/>
+        </w:rPr>
+        <w:t xml:space="preserve"> 0E 0040</w:t>
       </w:r>
       <w:r>
         <w:rPr>
@@ -2224,7 +2436,21 @@
         <w:rPr>
           <w:lang w:val="en-US"/>
         </w:rPr>
-        <w:t>020A:0783  80 26 003F F0</w:t>
+        <w:t>020A:</w:t>
+      </w:r>
+      <w:proofErr w:type="gramStart"/>
+      <w:r>
+        <w:rPr>
+          <w:lang w:val="en-US"/>
+        </w:rPr>
+        <w:t>0783  80</w:t>
+      </w:r>
+      <w:proofErr w:type="gramEnd"/>
+      <w:r>
+        <w:rPr>
+          <w:lang w:val="en-US"/>
+        </w:rPr>
+        <w:t xml:space="preserve"> 26 003F F0</w:t>
       </w:r>
       <w:r>
         <w:rPr>
@@ -2272,7 +2498,21 @@
         <w:rPr>
           <w:lang w:val="en-US"/>
         </w:rPr>
-        <w:t>020A:0788  B0 0C</w:t>
+        <w:t>020A:</w:t>
+      </w:r>
+      <w:proofErr w:type="gramStart"/>
+      <w:r>
+        <w:rPr>
+          <w:lang w:val="en-US"/>
+        </w:rPr>
+        <w:t>0788  B</w:t>
+      </w:r>
+      <w:proofErr w:type="gramEnd"/>
+      <w:r>
+        <w:rPr>
+          <w:lang w:val="en-US"/>
+        </w:rPr>
+        <w:t>0 0C</w:t>
       </w:r>
       <w:r>
         <w:rPr>
@@ -2307,11 +2547,19 @@
           <w:lang w:val="en-US"/>
         </w:rPr>
       </w:pPr>
-      <w:r>
-        <w:rPr>
-          <w:lang w:val="en-US"/>
-        </w:rPr>
-        <w:t>020A:078A  BA 03F2</w:t>
+      <w:proofErr w:type="gramStart"/>
+      <w:r>
+        <w:rPr>
+          <w:lang w:val="en-US"/>
+        </w:rPr>
+        <w:t>020A:078A  BA</w:t>
+      </w:r>
+      <w:proofErr w:type="gramEnd"/>
+      <w:r>
+        <w:rPr>
+          <w:lang w:val="en-US"/>
+        </w:rPr>
+        <w:t xml:space="preserve"> 03F2</w:t>
       </w:r>
       <w:r>
         <w:rPr>
@@ -2355,12 +2603,14 @@
           <w:lang w:val="en-US"/>
         </w:rPr>
       </w:pPr>
+      <w:proofErr w:type="gramStart"/>
       <w:r>
         <w:rPr>
           <w:lang w:val="en-US"/>
         </w:rPr>
         <w:t>020A:078D  EE</w:t>
       </w:r>
+      <w:proofErr w:type="gramEnd"/>
       <w:r>
         <w:rPr>
           <w:lang w:val="en-US"/>
@@ -2481,12 +2731,14 @@
           <w:lang w:val="en-US"/>
         </w:rPr>
       </w:pPr>
+      <w:proofErr w:type="gramStart"/>
       <w:r>
         <w:rPr>
           <w:lang w:val="en-US"/>
         </w:rPr>
         <w:t>020A:078E  58</w:t>
       </w:r>
+      <w:proofErr w:type="gramEnd"/>
       <w:r>
         <w:rPr>
           <w:lang w:val="en-US"/>
@@ -2520,11 +2772,19 @@
           <w:lang w:val="en-US"/>
         </w:rPr>
       </w:pPr>
-      <w:r>
-        <w:rPr>
-          <w:lang w:val="en-US"/>
-        </w:rPr>
-        <w:t>020A:078F  F7 06 0314 0004</w:t>
+      <w:proofErr w:type="gramStart"/>
+      <w:r>
+        <w:rPr>
+          <w:lang w:val="en-US"/>
+        </w:rPr>
+        <w:t>020A:078F  F</w:t>
+      </w:r>
+      <w:proofErr w:type="gramEnd"/>
+      <w:r>
+        <w:rPr>
+          <w:lang w:val="en-US"/>
+        </w:rPr>
+        <w:t>7 06 0314 0004</w:t>
       </w:r>
       <w:r>
         <w:rPr>
@@ -2572,7 +2832,21 @@
         <w:rPr>
           <w:lang w:val="en-US"/>
         </w:rPr>
-        <w:t>020A:0795  75 0C</w:t>
+        <w:t>020A:</w:t>
+      </w:r>
+      <w:proofErr w:type="gramStart"/>
+      <w:r>
+        <w:rPr>
+          <w:lang w:val="en-US"/>
+        </w:rPr>
+        <w:t>0795  75</w:t>
+      </w:r>
+      <w:proofErr w:type="gramEnd"/>
+      <w:r>
+        <w:rPr>
+          <w:lang w:val="en-US"/>
+        </w:rPr>
+        <w:t xml:space="preserve"> 0C</w:t>
       </w:r>
       <w:r>
         <w:rPr>
@@ -2637,7 +2911,21 @@
         <w:rPr>
           <w:lang w:val="en-US"/>
         </w:rPr>
-        <w:t>020A:0797  9F</w:t>
+        <w:t>020A:</w:t>
+      </w:r>
+      <w:proofErr w:type="gramStart"/>
+      <w:r>
+        <w:rPr>
+          <w:lang w:val="en-US"/>
+        </w:rPr>
+        <w:t>0797  9</w:t>
+      </w:r>
+      <w:proofErr w:type="gramEnd"/>
+      <w:r>
+        <w:rPr>
+          <w:lang w:val="en-US"/>
+        </w:rPr>
+        <w:t>F</w:t>
       </w:r>
       <w:r>
         <w:rPr>
@@ -2702,7 +2990,21 @@
           <w:lang w:val="en-US"/>
         </w:rPr>
         <w:lastRenderedPageBreak/>
-        <w:t>020A:0798  86 E0</w:t>
+        <w:t>020A:</w:t>
+      </w:r>
+      <w:proofErr w:type="gramStart"/>
+      <w:r>
+        <w:rPr>
+          <w:lang w:val="en-US"/>
+        </w:rPr>
+        <w:t>0798  86</w:t>
+      </w:r>
+      <w:proofErr w:type="gramEnd"/>
+      <w:r>
+        <w:rPr>
+          <w:lang w:val="en-US"/>
+        </w:rPr>
+        <w:t xml:space="preserve"> E0</w:t>
       </w:r>
       <w:r>
         <w:rPr>
@@ -2751,12 +3053,14 @@
           <w:lang w:val="en-US"/>
         </w:rPr>
       </w:pPr>
+      <w:proofErr w:type="gramStart"/>
       <w:r>
         <w:rPr>
           <w:lang w:val="en-US"/>
         </w:rPr>
         <w:t>020A:079A  50</w:t>
       </w:r>
+      <w:proofErr w:type="gramEnd"/>
       <w:r>
         <w:rPr>
           <w:lang w:val="en-US"/>
@@ -2837,11 +3141,19 @@
           <w:lang w:val="en-US"/>
         </w:rPr>
       </w:pPr>
-      <w:r>
-        <w:rPr>
-          <w:lang w:val="en-US"/>
-        </w:rPr>
-        <w:t>020A:079B  26: FF 1E 0070</w:t>
+      <w:proofErr w:type="gramStart"/>
+      <w:r>
+        <w:rPr>
+          <w:lang w:val="en-US"/>
+        </w:rPr>
+        <w:t>020A:079B  26</w:t>
+      </w:r>
+      <w:proofErr w:type="gramEnd"/>
+      <w:r>
+        <w:rPr>
+          <w:lang w:val="en-US"/>
+        </w:rPr>
+        <w:t>: FF 1E 0070</w:t>
       </w:r>
       <w:r>
         <w:rPr>
@@ -2898,11 +3210,19 @@
           <w:lang w:val="en-US"/>
         </w:rPr>
       </w:pPr>
-      <w:r>
-        <w:rPr>
-          <w:lang w:val="en-US"/>
-        </w:rPr>
-        <w:t>020A:07A0  EB 03</w:t>
+      <w:proofErr w:type="gramStart"/>
+      <w:r>
+        <w:rPr>
+          <w:lang w:val="en-US"/>
+        </w:rPr>
+        <w:t>020A:07A0  EB</w:t>
+      </w:r>
+      <w:proofErr w:type="gramEnd"/>
+      <w:r>
+        <w:rPr>
+          <w:lang w:val="en-US"/>
+        </w:rPr>
+        <w:t xml:space="preserve"> 03</w:t>
       </w:r>
       <w:r>
         <w:rPr>
@@ -2956,12 +3276,14 @@
           <w:lang w:val="en-US"/>
         </w:rPr>
       </w:pPr>
+      <w:proofErr w:type="gramStart"/>
       <w:r>
         <w:rPr>
           <w:lang w:val="en-US"/>
         </w:rPr>
         <w:t>020A:07A2  90</w:t>
       </w:r>
+      <w:proofErr w:type="gramEnd"/>
       <w:r>
         <w:rPr>
           <w:lang w:val="en-US"/>
@@ -3067,11 +3389,19 @@
           <w:lang w:val="en-US"/>
         </w:rPr>
       </w:pPr>
-      <w:r>
-        <w:rPr>
-          <w:lang w:val="en-US"/>
-        </w:rPr>
-        <w:t>020A:07A3  CD 1C</w:t>
+      <w:proofErr w:type="gramStart"/>
+      <w:r>
+        <w:rPr>
+          <w:lang w:val="en-US"/>
+        </w:rPr>
+        <w:t>020A:07A3  CD</w:t>
+      </w:r>
+      <w:proofErr w:type="gramEnd"/>
+      <w:r>
+        <w:rPr>
+          <w:lang w:val="en-US"/>
+        </w:rPr>
+        <w:t xml:space="preserve"> 1C</w:t>
       </w:r>
       <w:r>
         <w:rPr>
@@ -3217,11 +3547,19 @@
           <w:lang w:val="en-US"/>
         </w:rPr>
       </w:pPr>
-      <w:r>
-        <w:rPr>
-          <w:lang w:val="en-US"/>
-        </w:rPr>
-        <w:t>020A:07A5  E8 0011</w:t>
+      <w:proofErr w:type="gramStart"/>
+      <w:r>
+        <w:rPr>
+          <w:lang w:val="en-US"/>
+        </w:rPr>
+        <w:t>020A:07A5  E</w:t>
+      </w:r>
+      <w:proofErr w:type="gramEnd"/>
+      <w:r>
+        <w:rPr>
+          <w:lang w:val="en-US"/>
+        </w:rPr>
+        <w:t>8 0011</w:t>
       </w:r>
       <w:r>
         <w:rPr>
@@ -3263,11 +3601,19 @@
           <w:lang w:val="en-US"/>
         </w:rPr>
       </w:pPr>
-      <w:r>
-        <w:rPr>
-          <w:lang w:val="en-US"/>
-        </w:rPr>
-        <w:t>020A:07A8  B0 20</w:t>
+      <w:proofErr w:type="gramStart"/>
+      <w:r>
+        <w:rPr>
+          <w:lang w:val="en-US"/>
+        </w:rPr>
+        <w:t>020A:07A8  B</w:t>
+      </w:r>
+      <w:proofErr w:type="gramEnd"/>
+      <w:r>
+        <w:rPr>
+          <w:lang w:val="en-US"/>
+        </w:rPr>
+        <w:t>0 20</w:t>
       </w:r>
       <w:r>
         <w:rPr>
@@ -3315,11 +3661,19 @@
           <w:lang w:val="en-US"/>
         </w:rPr>
       </w:pPr>
-      <w:r>
-        <w:rPr>
-          <w:lang w:val="en-US"/>
-        </w:rPr>
-        <w:t>020A:07AA  E6 20</w:t>
+      <w:proofErr w:type="gramStart"/>
+      <w:r>
+        <w:rPr>
+          <w:lang w:val="en-US"/>
+        </w:rPr>
+        <w:t>020A:07AA  E</w:t>
+      </w:r>
+      <w:proofErr w:type="gramEnd"/>
+      <w:r>
+        <w:rPr>
+          <w:lang w:val="en-US"/>
+        </w:rPr>
+        <w:t>6 20</w:t>
       </w:r>
       <w:r>
         <w:rPr>
@@ -3408,7 +3762,20 @@
           <w:lang w:val="en-US"/>
         </w:rPr>
         <w:tab/>
-        <w:t>;  al = 20h, end of interrupt</w:t>
+      </w:r>
+      <w:proofErr w:type="gramStart"/>
+      <w:r>
+        <w:rPr>
+          <w:lang w:val="en-US"/>
+        </w:rPr>
+        <w:t>;  al</w:t>
+      </w:r>
+      <w:proofErr w:type="gramEnd"/>
+      <w:r>
+        <w:rPr>
+          <w:lang w:val="en-US"/>
+        </w:rPr>
+        <w:t xml:space="preserve"> = 20h, end of interrupt</w:t>
       </w:r>
     </w:p>
     <w:p>
@@ -3688,6 +4055,7 @@
           <w:lang w:val="en-US"/>
         </w:rPr>
       </w:pPr>
+      <w:proofErr w:type="gramStart"/>
       <w:r>
         <w:rPr>
           <w:lang w:val="en-US"/>
@@ -3695,6 +4063,7 @@
         <w:lastRenderedPageBreak/>
         <w:t>020A:06AC  CF</w:t>
       </w:r>
+      <w:proofErr w:type="gramEnd"/>
       <w:r>
         <w:rPr>
           <w:lang w:val="en-US"/>
@@ -3805,11 +4174,19 @@
           <w:lang w:val="en-US"/>
         </w:rPr>
       </w:pPr>
-      <w:r>
-        <w:rPr>
-          <w:lang w:val="en-US"/>
-        </w:rPr>
-        <w:t>020A:07B9  1E</w:t>
+      <w:proofErr w:type="gramStart"/>
+      <w:r>
+        <w:rPr>
+          <w:lang w:val="en-US"/>
+        </w:rPr>
+        <w:t>020A:07B9  1</w:t>
+      </w:r>
+      <w:proofErr w:type="gramEnd"/>
+      <w:r>
+        <w:rPr>
+          <w:lang w:val="en-US"/>
+        </w:rPr>
+        <w:t>E</w:t>
       </w:r>
       <w:r>
         <w:rPr>
@@ -4000,6 +4377,7 @@
         <w:tab/>
       </w:r>
       <w:proofErr w:type="spellStart"/>
+      <w:proofErr w:type="gramStart"/>
       <w:r>
         <w:rPr>
           <w:lang w:val="en-US"/>
@@ -4007,6 +4385,7 @@
         <w:t>ds,ax</w:t>
       </w:r>
       <w:proofErr w:type="spellEnd"/>
+      <w:proofErr w:type="gramEnd"/>
     </w:p>
     <w:p>
       <w:pPr>
@@ -4047,11 +4426,19 @@
           <w:lang w:val="en-US"/>
         </w:rPr>
       </w:pPr>
-      <w:r>
-        <w:rPr>
-          <w:lang w:val="en-US"/>
-        </w:rPr>
-        <w:t>020A:07C0  9F</w:t>
+      <w:proofErr w:type="gramStart"/>
+      <w:r>
+        <w:rPr>
+          <w:lang w:val="en-US"/>
+        </w:rPr>
+        <w:t>020A:07C0  9</w:t>
+      </w:r>
+      <w:proofErr w:type="gramEnd"/>
+      <w:r>
+        <w:rPr>
+          <w:lang w:val="en-US"/>
+        </w:rPr>
+        <w:t>F</w:t>
       </w:r>
       <w:r>
         <w:rPr>
@@ -4126,11 +4513,19 @@
           <w:lang w:val="en-US"/>
         </w:rPr>
       </w:pPr>
-      <w:r>
-        <w:rPr>
-          <w:lang w:val="en-US"/>
-        </w:rPr>
-        <w:t>020A:07C1  F7 06 0314 2400</w:t>
+      <w:proofErr w:type="gramStart"/>
+      <w:r>
+        <w:rPr>
+          <w:lang w:val="en-US"/>
+        </w:rPr>
+        <w:t>020A:07C1  F</w:t>
+      </w:r>
+      <w:proofErr w:type="gramEnd"/>
+      <w:r>
+        <w:rPr>
+          <w:lang w:val="en-US"/>
+        </w:rPr>
+        <w:t>7 06 0314 2400</w:t>
       </w:r>
       <w:r>
         <w:rPr>
@@ -4174,11 +4569,19 @@
           <w:lang w:val="en-US"/>
         </w:rPr>
       </w:pPr>
-      <w:r>
-        <w:rPr>
-          <w:lang w:val="en-US"/>
-        </w:rPr>
-        <w:t>020A:07C7  75 0C</w:t>
+      <w:proofErr w:type="gramStart"/>
+      <w:r>
+        <w:rPr>
+          <w:lang w:val="en-US"/>
+        </w:rPr>
+        <w:t>020A:07C7  75</w:t>
+      </w:r>
+      <w:proofErr w:type="gramEnd"/>
+      <w:r>
+        <w:rPr>
+          <w:lang w:val="en-US"/>
+        </w:rPr>
+        <w:t xml:space="preserve"> 0C</w:t>
       </w:r>
       <w:r>
         <w:rPr>
@@ -4234,11 +4637,19 @@
           <w:lang w:val="en-US"/>
         </w:rPr>
       </w:pPr>
-      <w:r>
-        <w:rPr>
-          <w:lang w:val="en-US"/>
-        </w:rPr>
-        <w:t>020A:07C9  F0&gt; 81 26 0314 FDFF</w:t>
+      <w:proofErr w:type="gramStart"/>
+      <w:r>
+        <w:rPr>
+          <w:lang w:val="en-US"/>
+        </w:rPr>
+        <w:t>020A:07C9  F</w:t>
+      </w:r>
+      <w:proofErr w:type="gramEnd"/>
+      <w:r>
+        <w:rPr>
+          <w:lang w:val="en-US"/>
+        </w:rPr>
+        <w:t>0&gt; 81 26 0314 FDFF</w:t>
       </w:r>
       <w:r>
         <w:rPr>
@@ -4361,11 +4772,19 @@
           <w:lang w:val="en-US"/>
         </w:rPr>
       </w:pPr>
-      <w:r>
-        <w:rPr>
-          <w:lang w:val="en-US"/>
-        </w:rPr>
-        <w:t>020A:07D0  9E</w:t>
+      <w:proofErr w:type="gramStart"/>
+      <w:r>
+        <w:rPr>
+          <w:lang w:val="en-US"/>
+        </w:rPr>
+        <w:t>020A:07D0  9</w:t>
+      </w:r>
+      <w:proofErr w:type="gramEnd"/>
+      <w:r>
+        <w:rPr>
+          <w:lang w:val="en-US"/>
+        </w:rPr>
+        <w:t>E</w:t>
       </w:r>
       <w:r>
         <w:rPr>
@@ -4502,11 +4921,19 @@
           <w:lang w:val="en-US"/>
         </w:rPr>
       </w:pPr>
-      <w:r>
-        <w:rPr>
-          <w:lang w:val="en-US"/>
-        </w:rPr>
-        <w:t>020A:07D2  1F</w:t>
+      <w:proofErr w:type="gramStart"/>
+      <w:r>
+        <w:rPr>
+          <w:lang w:val="en-US"/>
+        </w:rPr>
+        <w:t>020A:07D2  1</w:t>
+      </w:r>
+      <w:proofErr w:type="gramEnd"/>
+      <w:r>
+        <w:rPr>
+          <w:lang w:val="en-US"/>
+        </w:rPr>
+        <w:t>F</w:t>
       </w:r>
       <w:r>
         <w:rPr>
@@ -4541,12 +4968,20 @@
           <w:lang w:val="en-US"/>
         </w:rPr>
       </w:pPr>
+      <w:proofErr w:type="gramStart"/>
       <w:r>
         <w:rPr>
           <w:lang w:val="en-US"/>
         </w:rPr>
         <w:lastRenderedPageBreak/>
-        <w:t>020A:07D3  EB 03</w:t>
+        <w:t>020A:07D3  EB</w:t>
+      </w:r>
+      <w:proofErr w:type="gramEnd"/>
+      <w:r>
+        <w:rPr>
+          <w:lang w:val="en-US"/>
+        </w:rPr>
+        <w:t xml:space="preserve"> 03</w:t>
       </w:r>
       <w:r>
         <w:rPr>
@@ -4654,12 +5089,14 @@
           <w:lang w:val="en-US"/>
         </w:rPr>
       </w:pPr>
+      <w:proofErr w:type="gramStart"/>
       <w:r>
         <w:rPr>
           <w:lang w:val="en-US"/>
         </w:rPr>
         <w:t>020A:07D5  FA</w:t>
       </w:r>
+      <w:proofErr w:type="gramEnd"/>
       <w:r>
         <w:rPr>
           <w:lang w:val="en-US"/>
@@ -4711,11 +5148,19 @@
           <w:lang w:val="en-US"/>
         </w:rPr>
       </w:pPr>
-      <w:r>
-        <w:rPr>
-          <w:lang w:val="en-US"/>
-        </w:rPr>
-        <w:t>020A:07D6  EB F8</w:t>
+      <w:proofErr w:type="gramStart"/>
+      <w:r>
+        <w:rPr>
+          <w:lang w:val="en-US"/>
+        </w:rPr>
+        <w:t>020A:07D6  EB</w:t>
+      </w:r>
+      <w:proofErr w:type="gramEnd"/>
+      <w:r>
+        <w:rPr>
+          <w:lang w:val="en-US"/>
+        </w:rPr>
+        <w:t xml:space="preserve"> F8</w:t>
       </w:r>
       <w:r>
         <w:rPr>
@@ -4796,11 +5241,19 @@
           <w:lang w:val="en-US"/>
         </w:rPr>
       </w:pPr>
-      <w:r>
-        <w:rPr>
-          <w:lang w:val="en-US"/>
-        </w:rPr>
-        <w:t>020A:07D8  C3</w:t>
+      <w:proofErr w:type="gramStart"/>
+      <w:r>
+        <w:rPr>
+          <w:lang w:val="en-US"/>
+        </w:rPr>
+        <w:t>020A:07D8  C</w:t>
+      </w:r>
+      <w:proofErr w:type="gramEnd"/>
+      <w:r>
+        <w:rPr>
+          <w:lang w:val="en-US"/>
+        </w:rPr>
+        <w:t>3</w:t>
       </w:r>
       <w:r>
         <w:rPr>
@@ -4836,9 +5289,264 @@
         </w:rPr>
       </w:pPr>
     </w:p>
+    <w:p>
+      <w:pPr>
+        <w:pStyle w:val="Heading1"/>
+        <w:rPr>
+          <w:lang w:val="en-US"/>
+        </w:rPr>
+      </w:pPr>
+      <w:r>
+        <w:lastRenderedPageBreak/>
+        <w:t xml:space="preserve">Схема алгоритма работы обработчика </w:t>
+      </w:r>
+      <w:r>
+        <w:rPr>
+          <w:lang w:val="en-US"/>
+        </w:rPr>
+        <w:t>Int</w:t>
+      </w:r>
+      <w:r>
+        <w:t xml:space="preserve"> 8</w:t>
+      </w:r>
+      <w:r>
+        <w:rPr>
+          <w:lang w:val="en-US"/>
+        </w:rPr>
+        <w:t>h</w:t>
+      </w:r>
+    </w:p>
+    <w:p>
+      <w:pPr>
+        <w:rPr>
+          <w:lang w:val="en-US"/>
+        </w:rPr>
+      </w:pPr>
+      <w:r>
+        <w:rPr>
+          <w:noProof/>
+          <w:lang w:val="en-US"/>
+        </w:rPr>
+        <w:drawing>
+          <wp:inline distT="0" distB="0" distL="0" distR="0" wp14:anchorId="497DA063" wp14:editId="1096E0FD">
+            <wp:extent cx="6153150" cy="7534275"/>
+            <wp:effectExtent l="0" t="0" r="0" b="9525"/>
+            <wp:docPr id="1" name="Picture 1"/>
+            <wp:cNvGraphicFramePr>
+              <a:graphicFrameLocks xmlns:a="http://schemas.openxmlformats.org/drawingml/2006/main" noChangeAspect="1"/>
+            </wp:cNvGraphicFramePr>
+            <a:graphic xmlns:a="http://schemas.openxmlformats.org/drawingml/2006/main">
+              <a:graphicData uri="http://schemas.openxmlformats.org/drawingml/2006/picture">
+                <pic:pic xmlns:pic="http://schemas.openxmlformats.org/drawingml/2006/picture">
+                  <pic:nvPicPr>
+                    <pic:cNvPr id="0" name="Picture 1"/>
+                    <pic:cNvPicPr>
+                      <a:picLocks noChangeAspect="1" noChangeArrowheads="1"/>
+                    </pic:cNvPicPr>
+                  </pic:nvPicPr>
+                  <pic:blipFill>
+                    <a:blip r:embed="rId6">
+                      <a:extLst>
+                        <a:ext uri="{28A0092B-C50C-407E-A947-70E740481C1C}">
+                          <a14:useLocalDpi xmlns:a14="http://schemas.microsoft.com/office/drawing/2010/main" val="0"/>
+                        </a:ext>
+                      </a:extLst>
+                    </a:blip>
+                    <a:srcRect/>
+                    <a:stretch>
+                      <a:fillRect/>
+                    </a:stretch>
+                  </pic:blipFill>
+                  <pic:spPr bwMode="auto">
+                    <a:xfrm>
+                      <a:off x="0" y="0"/>
+                      <a:ext cx="6153150" cy="7534275"/>
+                    </a:xfrm>
+                    <a:prstGeom prst="rect">
+                      <a:avLst/>
+                    </a:prstGeom>
+                    <a:noFill/>
+                    <a:ln>
+                      <a:noFill/>
+                    </a:ln>
+                  </pic:spPr>
+                </pic:pic>
+              </a:graphicData>
+            </a:graphic>
+          </wp:inline>
+        </w:drawing>
+      </w:r>
+    </w:p>
+    <w:p>
+      <w:pPr>
+        <w:suppressAutoHyphens w:val="0"/>
+        <w:autoSpaceDN/>
+        <w:spacing w:after="160" w:line="259" w:lineRule="auto"/>
+        <w:textAlignment w:val="auto"/>
+        <w:rPr>
+          <w:lang w:val="en-US"/>
+        </w:rPr>
+      </w:pPr>
+      <w:r>
+        <w:rPr>
+          <w:lang w:val="en-US"/>
+        </w:rPr>
+        <w:br w:type="page"/>
+      </w:r>
+    </w:p>
+    <w:p>
+      <w:pPr>
+        <w:rPr>
+          <w:lang w:val="en-US"/>
+        </w:rPr>
+      </w:pPr>
+      <w:r>
+        <w:rPr>
+          <w:noProof/>
+          <w:lang w:val="en-US"/>
+        </w:rPr>
+        <w:lastRenderedPageBreak/>
+        <w:drawing>
+          <wp:inline distT="0" distB="0" distL="0" distR="0" wp14:anchorId="624ABBFC" wp14:editId="1DE2D2D0">
+            <wp:extent cx="6153150" cy="7600950"/>
+            <wp:effectExtent l="0" t="0" r="0" b="0"/>
+            <wp:docPr id="2" name="Picture 2"/>
+            <wp:cNvGraphicFramePr>
+              <a:graphicFrameLocks xmlns:a="http://schemas.openxmlformats.org/drawingml/2006/main" noChangeAspect="1"/>
+            </wp:cNvGraphicFramePr>
+            <a:graphic xmlns:a="http://schemas.openxmlformats.org/drawingml/2006/main">
+              <a:graphicData uri="http://schemas.openxmlformats.org/drawingml/2006/picture">
+                <pic:pic xmlns:pic="http://schemas.openxmlformats.org/drawingml/2006/picture">
+                  <pic:nvPicPr>
+                    <pic:cNvPr id="0" name="Picture 2"/>
+                    <pic:cNvPicPr>
+                      <a:picLocks noChangeAspect="1" noChangeArrowheads="1"/>
+                    </pic:cNvPicPr>
+                  </pic:nvPicPr>
+                  <pic:blipFill>
+                    <a:blip r:embed="rId7">
+                      <a:extLst>
+                        <a:ext uri="{28A0092B-C50C-407E-A947-70E740481C1C}">
+                          <a14:useLocalDpi xmlns:a14="http://schemas.microsoft.com/office/drawing/2010/main" val="0"/>
+                        </a:ext>
+                      </a:extLst>
+                    </a:blip>
+                    <a:srcRect/>
+                    <a:stretch>
+                      <a:fillRect/>
+                    </a:stretch>
+                  </pic:blipFill>
+                  <pic:spPr bwMode="auto">
+                    <a:xfrm>
+                      <a:off x="0" y="0"/>
+                      <a:ext cx="6153150" cy="7600950"/>
+                    </a:xfrm>
+                    <a:prstGeom prst="rect">
+                      <a:avLst/>
+                    </a:prstGeom>
+                    <a:noFill/>
+                    <a:ln>
+                      <a:noFill/>
+                    </a:ln>
+                  </pic:spPr>
+                </pic:pic>
+              </a:graphicData>
+            </a:graphic>
+          </wp:inline>
+        </w:drawing>
+      </w:r>
+    </w:p>
+    <w:p>
+      <w:pPr>
+        <w:suppressAutoHyphens w:val="0"/>
+        <w:autoSpaceDN/>
+        <w:spacing w:after="160" w:line="259" w:lineRule="auto"/>
+        <w:textAlignment w:val="auto"/>
+        <w:rPr>
+          <w:lang w:val="en-US"/>
+        </w:rPr>
+      </w:pPr>
+      <w:r>
+        <w:rPr>
+          <w:lang w:val="en-US"/>
+        </w:rPr>
+        <w:br w:type="page"/>
+      </w:r>
+    </w:p>
+    <w:p>
+      <w:pPr>
+        <w:pStyle w:val="Heading1"/>
+      </w:pPr>
+      <w:r>
+        <w:lastRenderedPageBreak/>
+        <w:t xml:space="preserve">Схема алгоритма работы подпрограммы </w:t>
+      </w:r>
+      <w:r>
+        <w:rPr>
+          <w:lang w:val="en-US"/>
+        </w:rPr>
+        <w:t>sub</w:t>
+      </w:r>
+      <w:r>
+        <w:t>_1</w:t>
+      </w:r>
+      <w:r>
+        <w:rPr>
+          <w:noProof/>
+        </w:rPr>
+        <w:drawing>
+          <wp:inline distT="0" distB="0" distL="0" distR="0" wp14:anchorId="5D0542A8" wp14:editId="5E852F36">
+            <wp:extent cx="6153150" cy="5562600"/>
+            <wp:effectExtent l="0" t="0" r="0" b="0"/>
+            <wp:docPr id="3" name="Picture 3"/>
+            <wp:cNvGraphicFramePr>
+              <a:graphicFrameLocks xmlns:a="http://schemas.openxmlformats.org/drawingml/2006/main" noChangeAspect="1"/>
+            </wp:cNvGraphicFramePr>
+            <a:graphic xmlns:a="http://schemas.openxmlformats.org/drawingml/2006/main">
+              <a:graphicData uri="http://schemas.openxmlformats.org/drawingml/2006/picture">
+                <pic:pic xmlns:pic="http://schemas.openxmlformats.org/drawingml/2006/picture">
+                  <pic:nvPicPr>
+                    <pic:cNvPr id="0" name="Picture 3"/>
+                    <pic:cNvPicPr>
+                      <a:picLocks noChangeAspect="1" noChangeArrowheads="1"/>
+                    </pic:cNvPicPr>
+                  </pic:nvPicPr>
+                  <pic:blipFill>
+                    <a:blip r:embed="rId8">
+                      <a:extLst>
+                        <a:ext uri="{28A0092B-C50C-407E-A947-70E740481C1C}">
+                          <a14:useLocalDpi xmlns:a14="http://schemas.microsoft.com/office/drawing/2010/main" val="0"/>
+                        </a:ext>
+                      </a:extLst>
+                    </a:blip>
+                    <a:srcRect/>
+                    <a:stretch>
+                      <a:fillRect/>
+                    </a:stretch>
+                  </pic:blipFill>
+                  <pic:spPr bwMode="auto">
+                    <a:xfrm>
+                      <a:off x="0" y="0"/>
+                      <a:ext cx="6153150" cy="5562600"/>
+                    </a:xfrm>
+                    <a:prstGeom prst="rect">
+                      <a:avLst/>
+                    </a:prstGeom>
+                    <a:noFill/>
+                    <a:ln>
+                      <a:noFill/>
+                    </a:ln>
+                  </pic:spPr>
+                </pic:pic>
+              </a:graphicData>
+            </a:graphic>
+          </wp:inline>
+        </w:drawing>
+      </w:r>
+    </w:p>
     <w:sectPr>
-      <w:footerReference w:type="default" r:id="rId6"/>
-      <w:footerReference w:type="first" r:id="rId7"/>
+      <w:footerReference w:type="default" r:id="rId9"/>
+      <w:footerReference w:type="first" r:id="rId10"/>
       <w:pgSz w:w="12240" w:h="15840" w:code="1"/>
       <w:pgMar w:top="1138" w:right="850" w:bottom="1138" w:left="1699" w:header="720" w:footer="720" w:gutter="0"/>
       <w:cols w:space="720"/>

--- a/lab1/report.docx
+++ b/lab1/report.docx
@@ -619,11 +619,34 @@
       </w:r>
     </w:p>
     <w:p>
-      <w:r>
+      <w:pPr>
+        <w:rPr>
+          <w:lang w:val="en-US"/>
+        </w:rPr>
+      </w:pPr>
+      <w:r>
+        <w:rPr>
+          <w:lang w:val="en-US"/>
+        </w:rPr>
         <w:t xml:space="preserve">; </w:t>
       </w:r>
       <w:r>
-        <w:t xml:space="preserve">Вызов подпрограммы </w:t>
+        <w:t>Вызов</w:t>
+      </w:r>
+      <w:r>
+        <w:rPr>
+          <w:lang w:val="en-US"/>
+        </w:rPr>
+        <w:t xml:space="preserve"> </w:t>
+      </w:r>
+      <w:r>
+        <w:t>подпрограммы</w:t>
+      </w:r>
+      <w:r>
+        <w:rPr>
+          <w:lang w:val="en-US"/>
+        </w:rPr>
+        <w:t xml:space="preserve"> </w:t>
       </w:r>
       <w:r>
         <w:rPr>
@@ -632,6 +655,9 @@
         <w:t>sub</w:t>
       </w:r>
       <w:r>
+        <w:rPr>
+          <w:lang w:val="en-US"/>
+        </w:rPr>
         <w:t>_1</w:t>
       </w:r>
     </w:p>
@@ -642,6 +668,9 @@
         </w:rPr>
       </w:pPr>
       <w:r>
+        <w:rPr>
+          <w:lang w:val="en-US"/>
+        </w:rPr>
         <w:t>020</w:t>
       </w:r>
       <w:r>
@@ -651,6 +680,110 @@
         <w:t>A</w:t>
       </w:r>
       <w:r>
+        <w:rPr>
+          <w:lang w:val="en-US"/>
+        </w:rPr>
+        <w:t>:</w:t>
+      </w:r>
+      <w:proofErr w:type="gramStart"/>
+      <w:r>
+        <w:rPr>
+          <w:lang w:val="en-US"/>
+        </w:rPr>
+        <w:t xml:space="preserve">0746  </w:t>
+      </w:r>
+      <w:r>
+        <w:rPr>
+          <w:lang w:val="en-US"/>
+        </w:rPr>
+        <w:t>E</w:t>
+      </w:r>
+      <w:proofErr w:type="gramEnd"/>
+      <w:r>
+        <w:rPr>
+          <w:lang w:val="en-US"/>
+        </w:rPr>
+        <w:t>8 0070</w:t>
+      </w:r>
+      <w:r>
+        <w:rPr>
+          <w:lang w:val="en-US"/>
+        </w:rPr>
+        <w:tab/>
+      </w:r>
+      <w:r>
+        <w:rPr>
+          <w:lang w:val="en-US"/>
+        </w:rPr>
+        <w:tab/>
+      </w:r>
+      <w:r>
+        <w:rPr>
+          <w:lang w:val="en-US"/>
+        </w:rPr>
+        <w:t>call</w:t>
+      </w:r>
+      <w:r>
+        <w:rPr>
+          <w:lang w:val="en-US"/>
+        </w:rPr>
+        <w:tab/>
+      </w:r>
+      <w:r>
+        <w:rPr>
+          <w:lang w:val="en-US"/>
+        </w:rPr>
+        <w:t>sub</w:t>
+      </w:r>
+      <w:r>
+        <w:rPr>
+          <w:lang w:val="en-US"/>
+        </w:rPr>
+        <w:t>_1</w:t>
+      </w:r>
+      <w:r>
+        <w:rPr>
+          <w:lang w:val="en-US"/>
+        </w:rPr>
+        <w:tab/>
+      </w:r>
+      <w:r>
+        <w:rPr>
+          <w:lang w:val="en-US"/>
+        </w:rPr>
+        <w:tab/>
+      </w:r>
+      <w:r>
+        <w:rPr>
+          <w:lang w:val="en-US"/>
+        </w:rPr>
+        <w:tab/>
+        <w:t>; (07</w:t>
+      </w:r>
+      <w:r>
+        <w:rPr>
+          <w:lang w:val="en-US"/>
+        </w:rPr>
+        <w:t>B</w:t>
+      </w:r>
+      <w:r>
+        <w:rPr>
+          <w:lang w:val="en-US"/>
+        </w:rPr>
+        <w:t>9)</w:t>
+      </w:r>
+    </w:p>
+    <w:p>
+      <w:r>
+        <w:t>020</w:t>
+      </w:r>
+      <w:r>
+        <w:rPr>
+          <w:lang w:val="en-US"/>
+        </w:rPr>
+        <w:t>A</w:t>
+      </w:r>
+      <w:r>
         <w:t xml:space="preserve">:0746  </w:t>
       </w:r>
       <w:r>
@@ -660,45 +793,422 @@
         <w:t>E</w:t>
       </w:r>
       <w:r>
-        <w:t>8 0070</w:t>
-      </w:r>
-      <w:r>
-        <w:tab/>
-      </w:r>
-      <w:r>
-        <w:tab/>
-      </w:r>
-      <w:r>
-        <w:rPr>
-          <w:lang w:val="en-US"/>
-        </w:rPr>
-        <w:t>call</w:t>
-      </w:r>
-      <w:r>
-        <w:rPr>
-          <w:lang w:val="en-US"/>
-        </w:rPr>
-        <w:tab/>
-        <w:t>sub_1</w:t>
-      </w:r>
-      <w:r>
-        <w:rPr>
-          <w:lang w:val="en-US"/>
-        </w:rPr>
-        <w:tab/>
-      </w:r>
-      <w:r>
-        <w:rPr>
-          <w:lang w:val="en-US"/>
-        </w:rPr>
-        <w:tab/>
-      </w:r>
-      <w:r>
-        <w:rPr>
-          <w:lang w:val="en-US"/>
-        </w:rPr>
-        <w:tab/>
-        <w:t>; (07B9)</w:t>
+        <w:t>8 70 00</w:t>
+      </w:r>
+      <w:r>
+        <w:tab/>
+      </w:r>
+      <w:r>
+        <w:tab/>
+      </w:r>
+      <w:proofErr w:type="spellStart"/>
+      <w:r>
+        <w:rPr>
+          <w:lang w:val="en-US"/>
+        </w:rPr>
+        <w:t>db</w:t>
+      </w:r>
+      <w:proofErr w:type="spellEnd"/>
+      <w:r>
+        <w:tab/>
+        <w:t>0</w:t>
+      </w:r>
+      <w:r>
+        <w:rPr>
+          <w:lang w:val="en-US"/>
+        </w:rPr>
+        <w:t>E</w:t>
+      </w:r>
+      <w:r>
+        <w:t>8</w:t>
+      </w:r>
+      <w:r>
+        <w:rPr>
+          <w:lang w:val="en-US"/>
+        </w:rPr>
+        <w:t>h</w:t>
+      </w:r>
+      <w:r>
+        <w:t>, 70</w:t>
+      </w:r>
+      <w:r>
+        <w:rPr>
+          <w:lang w:val="en-US"/>
+        </w:rPr>
+        <w:t>h</w:t>
+      </w:r>
+      <w:r>
+        <w:t>, 00</w:t>
+      </w:r>
+      <w:r>
+        <w:rPr>
+          <w:lang w:val="en-US"/>
+        </w:rPr>
+        <w:t>h</w:t>
+      </w:r>
+    </w:p>
+    <w:p/>
+    <w:p>
+      <w:r>
+        <w:t xml:space="preserve">; </w:t>
+      </w:r>
+      <w:r>
+        <w:t xml:space="preserve">Сохранение значения регистров </w:t>
+      </w:r>
+      <w:r>
+        <w:rPr>
+          <w:lang w:val="en-US"/>
+        </w:rPr>
+        <w:t>es</w:t>
+      </w:r>
+      <w:r>
+        <w:t xml:space="preserve">, </w:t>
+      </w:r>
+      <w:r>
+        <w:rPr>
+          <w:lang w:val="en-US"/>
+        </w:rPr>
+        <w:t>ds</w:t>
+      </w:r>
+      <w:r>
+        <w:t xml:space="preserve">, </w:t>
+      </w:r>
+      <w:r>
+        <w:rPr>
+          <w:lang w:val="en-US"/>
+        </w:rPr>
+        <w:t>ax</w:t>
+      </w:r>
+      <w:r>
+        <w:t xml:space="preserve">, </w:t>
+      </w:r>
+      <w:r>
+        <w:rPr>
+          <w:lang w:val="en-US"/>
+        </w:rPr>
+        <w:t>dx</w:t>
+      </w:r>
+    </w:p>
+    <w:p>
+      <w:pPr>
+        <w:rPr>
+          <w:lang w:val="en-US"/>
+        </w:rPr>
+      </w:pPr>
+      <w:r>
+        <w:rPr>
+          <w:lang w:val="en-US"/>
+        </w:rPr>
+        <w:t>020</w:t>
+      </w:r>
+      <w:r>
+        <w:rPr>
+          <w:lang w:val="en-US"/>
+        </w:rPr>
+        <w:t>A</w:t>
+      </w:r>
+      <w:r>
+        <w:rPr>
+          <w:lang w:val="en-US"/>
+        </w:rPr>
+        <w:t>:</w:t>
+      </w:r>
+      <w:proofErr w:type="gramStart"/>
+      <w:r>
+        <w:rPr>
+          <w:lang w:val="en-US"/>
+        </w:rPr>
+        <w:t>0749  06</w:t>
+      </w:r>
+      <w:proofErr w:type="gramEnd"/>
+      <w:r>
+        <w:rPr>
+          <w:lang w:val="en-US"/>
+        </w:rPr>
+        <w:tab/>
+      </w:r>
+      <w:r>
+        <w:rPr>
+          <w:lang w:val="en-US"/>
+        </w:rPr>
+        <w:tab/>
+      </w:r>
+      <w:r>
+        <w:rPr>
+          <w:lang w:val="en-US"/>
+        </w:rPr>
+        <w:tab/>
+      </w:r>
+      <w:r>
+        <w:rPr>
+          <w:lang w:val="en-US"/>
+        </w:rPr>
+        <w:t>push</w:t>
+      </w:r>
+      <w:r>
+        <w:rPr>
+          <w:lang w:val="en-US"/>
+        </w:rPr>
+        <w:tab/>
+      </w:r>
+      <w:r>
+        <w:rPr>
+          <w:lang w:val="en-US"/>
+        </w:rPr>
+        <w:t>es</w:t>
+      </w:r>
+    </w:p>
+    <w:p>
+      <w:pPr>
+        <w:rPr>
+          <w:lang w:val="en-US"/>
+        </w:rPr>
+      </w:pPr>
+      <w:proofErr w:type="gramStart"/>
+      <w:r>
+        <w:rPr>
+          <w:lang w:val="en-US"/>
+        </w:rPr>
+        <w:t>020A:074A  1</w:t>
+      </w:r>
+      <w:proofErr w:type="gramEnd"/>
+      <w:r>
+        <w:rPr>
+          <w:lang w:val="en-US"/>
+        </w:rPr>
+        <w:t>E</w:t>
+      </w:r>
+      <w:r>
+        <w:rPr>
+          <w:lang w:val="en-US"/>
+        </w:rPr>
+        <w:tab/>
+      </w:r>
+      <w:r>
+        <w:rPr>
+          <w:lang w:val="en-US"/>
+        </w:rPr>
+        <w:tab/>
+      </w:r>
+      <w:r>
+        <w:rPr>
+          <w:lang w:val="en-US"/>
+        </w:rPr>
+        <w:tab/>
+        <w:t>push</w:t>
+      </w:r>
+      <w:r>
+        <w:rPr>
+          <w:lang w:val="en-US"/>
+        </w:rPr>
+        <w:tab/>
+        <w:t>ds</w:t>
+      </w:r>
+    </w:p>
+    <w:p>
+      <w:pPr>
+        <w:rPr>
+          <w:lang w:val="en-US"/>
+        </w:rPr>
+      </w:pPr>
+      <w:proofErr w:type="gramStart"/>
+      <w:r>
+        <w:rPr>
+          <w:lang w:val="en-US"/>
+        </w:rPr>
+        <w:t>020A:074B  50</w:t>
+      </w:r>
+      <w:proofErr w:type="gramEnd"/>
+      <w:r>
+        <w:rPr>
+          <w:lang w:val="en-US"/>
+        </w:rPr>
+        <w:tab/>
+      </w:r>
+      <w:r>
+        <w:rPr>
+          <w:lang w:val="en-US"/>
+        </w:rPr>
+        <w:tab/>
+      </w:r>
+      <w:r>
+        <w:rPr>
+          <w:lang w:val="en-US"/>
+        </w:rPr>
+        <w:tab/>
+        <w:t>push</w:t>
+      </w:r>
+      <w:r>
+        <w:rPr>
+          <w:lang w:val="en-US"/>
+        </w:rPr>
+        <w:tab/>
+        <w:t>ax</w:t>
+      </w:r>
+    </w:p>
+    <w:p>
+      <w:pPr>
+        <w:rPr>
+          <w:lang w:val="en-US"/>
+        </w:rPr>
+      </w:pPr>
+      <w:r>
+        <w:rPr>
+          <w:lang w:val="en-US"/>
+        </w:rPr>
+        <w:t>020</w:t>
+      </w:r>
+      <w:r>
+        <w:rPr>
+          <w:lang w:val="en-US"/>
+        </w:rPr>
+        <w:t>A</w:t>
+      </w:r>
+      <w:r>
+        <w:rPr>
+          <w:lang w:val="en-US"/>
+        </w:rPr>
+        <w:t>:074</w:t>
+      </w:r>
+      <w:r>
+        <w:rPr>
+          <w:lang w:val="en-US"/>
+        </w:rPr>
+        <w:t>C</w:t>
+      </w:r>
+      <w:r>
+        <w:rPr>
+          <w:lang w:val="en-US"/>
+        </w:rPr>
+        <w:t xml:space="preserve">  52</w:t>
+      </w:r>
+      <w:r>
+        <w:rPr>
+          <w:lang w:val="en-US"/>
+        </w:rPr>
+        <w:tab/>
+      </w:r>
+      <w:r>
+        <w:rPr>
+          <w:lang w:val="en-US"/>
+        </w:rPr>
+        <w:tab/>
+      </w:r>
+      <w:r>
+        <w:rPr>
+          <w:lang w:val="en-US"/>
+        </w:rPr>
+        <w:tab/>
+      </w:r>
+      <w:r>
+        <w:rPr>
+          <w:lang w:val="en-US"/>
+        </w:rPr>
+        <w:t>push</w:t>
+      </w:r>
+      <w:r>
+        <w:rPr>
+          <w:lang w:val="en-US"/>
+        </w:rPr>
+        <w:tab/>
+      </w:r>
+      <w:r>
+        <w:rPr>
+          <w:lang w:val="en-US"/>
+        </w:rPr>
+        <w:t>dx</w:t>
+      </w:r>
+    </w:p>
+    <w:p>
+      <w:pPr>
+        <w:rPr>
+          <w:lang w:val="en-US"/>
+        </w:rPr>
+      </w:pPr>
+    </w:p>
+    <w:p>
+      <w:r>
+        <w:t xml:space="preserve">; </w:t>
+      </w:r>
+      <w:r>
+        <w:t xml:space="preserve">Начальная инициализация регистров </w:t>
+      </w:r>
+      <w:r>
+        <w:rPr>
+          <w:lang w:val="en-US"/>
+        </w:rPr>
+        <w:t>ds</w:t>
+      </w:r>
+      <w:r>
+        <w:t xml:space="preserve">, </w:t>
+      </w:r>
+      <w:r>
+        <w:rPr>
+          <w:lang w:val="en-US"/>
+        </w:rPr>
+        <w:t>es</w:t>
+      </w:r>
+    </w:p>
+    <w:p>
+      <w:r>
+        <w:t>020</w:t>
+      </w:r>
+      <w:r>
+        <w:rPr>
+          <w:lang w:val="en-US"/>
+        </w:rPr>
+        <w:t>A</w:t>
+      </w:r>
+      <w:r>
+        <w:t>:074</w:t>
+      </w:r>
+      <w:r>
+        <w:rPr>
+          <w:lang w:val="en-US"/>
+        </w:rPr>
+        <w:t>D</w:t>
+      </w:r>
+      <w:r>
+        <w:t xml:space="preserve">  </w:t>
+      </w:r>
+      <w:r>
+        <w:rPr>
+          <w:lang w:val="en-US"/>
+        </w:rPr>
+        <w:t>B</w:t>
+      </w:r>
+      <w:r>
+        <w:t>8 0040</w:t>
+      </w:r>
+      <w:r>
+        <w:tab/>
+      </w:r>
+      <w:r>
+        <w:tab/>
+      </w:r>
+      <w:r>
+        <w:rPr>
+          <w:lang w:val="en-US"/>
+        </w:rPr>
+        <w:t>mov</w:t>
+      </w:r>
+      <w:r>
+        <w:tab/>
+      </w:r>
+      <w:r>
+        <w:rPr>
+          <w:lang w:val="en-US"/>
+        </w:rPr>
+        <w:t>ax</w:t>
+      </w:r>
+      <w:r>
+        <w:t>,40</w:t>
+      </w:r>
+      <w:r>
+        <w:rPr>
+          <w:lang w:val="en-US"/>
+        </w:rPr>
+        <w:t>h</w:t>
       </w:r>
     </w:p>
     <w:p>
@@ -718,20 +1228,33 @@
         <w:rPr>
           <w:lang w:val="en-US"/>
         </w:rPr>
-        <w:t>0746  E</w:t>
+        <w:t>0750  8</w:t>
       </w:r>
       <w:proofErr w:type="gramEnd"/>
       <w:r>
         <w:rPr>
           <w:lang w:val="en-US"/>
         </w:rPr>
-        <w:t>8 70 00</w:t>
-      </w:r>
-      <w:r>
-        <w:rPr>
-          <w:lang w:val="en-US"/>
-        </w:rPr>
-        <w:tab/>
+        <w:t>E D8</w:t>
+      </w:r>
+      <w:r>
+        <w:rPr>
+          <w:lang w:val="en-US"/>
+        </w:rPr>
+        <w:tab/>
+      </w:r>
+      <w:r>
+        <w:rPr>
+          <w:lang w:val="en-US"/>
+        </w:rPr>
+        <w:tab/>
+      </w:r>
+      <w:r>
+        <w:rPr>
+          <w:lang w:val="en-US"/>
+        </w:rPr>
+        <w:tab/>
+        <w:t>mov</w:t>
       </w:r>
       <w:r>
         <w:rPr>
@@ -744,63 +1267,411 @@
         <w:rPr>
           <w:lang w:val="en-US"/>
         </w:rPr>
-        <w:t>db</w:t>
+        <w:t>ds,ax</w:t>
       </w:r>
       <w:proofErr w:type="spellEnd"/>
-      <w:r>
-        <w:rPr>
-          <w:lang w:val="en-US"/>
-        </w:rPr>
-        <w:tab/>
-        <w:t>0E8h, 70h, 00h</w:t>
-      </w:r>
-    </w:p>
-    <w:p>
-      <w:pPr>
-        <w:rPr>
-          <w:lang w:val="en-US"/>
-        </w:rPr>
-      </w:pPr>
-    </w:p>
-    <w:p>
-      <w:r>
+    </w:p>
+    <w:p>
+      <w:pPr>
+        <w:rPr>
+          <w:lang w:val="en-US"/>
+        </w:rPr>
+      </w:pPr>
+      <w:r>
+        <w:rPr>
+          <w:lang w:val="en-US"/>
+        </w:rPr>
+        <w:t>020A:</w:t>
+      </w:r>
+      <w:proofErr w:type="gramStart"/>
+      <w:r>
+        <w:rPr>
+          <w:lang w:val="en-US"/>
+        </w:rPr>
+        <w:t>0752  33</w:t>
+      </w:r>
+      <w:proofErr w:type="gramEnd"/>
+      <w:r>
+        <w:rPr>
+          <w:lang w:val="en-US"/>
+        </w:rPr>
+        <w:t xml:space="preserve"> C0</w:t>
+      </w:r>
+      <w:r>
+        <w:rPr>
+          <w:lang w:val="en-US"/>
+        </w:rPr>
+        <w:tab/>
+      </w:r>
+      <w:r>
+        <w:rPr>
+          <w:lang w:val="en-US"/>
+        </w:rPr>
+        <w:tab/>
+      </w:r>
+      <w:r>
+        <w:rPr>
+          <w:lang w:val="en-US"/>
+        </w:rPr>
+        <w:tab/>
+      </w:r>
+      <w:proofErr w:type="spellStart"/>
+      <w:r>
+        <w:rPr>
+          <w:lang w:val="en-US"/>
+        </w:rPr>
+        <w:t>xor</w:t>
+      </w:r>
+      <w:proofErr w:type="spellEnd"/>
+      <w:r>
+        <w:rPr>
+          <w:lang w:val="en-US"/>
+        </w:rPr>
+        <w:tab/>
+      </w:r>
+      <w:proofErr w:type="spellStart"/>
+      <w:r>
+        <w:rPr>
+          <w:lang w:val="en-US"/>
+        </w:rPr>
+        <w:t>ax,ax</w:t>
+      </w:r>
+      <w:proofErr w:type="spellEnd"/>
+    </w:p>
+    <w:p>
+      <w:pPr>
+        <w:rPr>
+          <w:lang w:val="en-US"/>
+        </w:rPr>
+      </w:pPr>
+      <w:r>
+        <w:rPr>
+          <w:lang w:val="en-US"/>
+        </w:rPr>
+        <w:t>020A:</w:t>
+      </w:r>
+      <w:proofErr w:type="gramStart"/>
+      <w:r>
+        <w:rPr>
+          <w:lang w:val="en-US"/>
+        </w:rPr>
+        <w:t>0754  8</w:t>
+      </w:r>
+      <w:proofErr w:type="gramEnd"/>
+      <w:r>
+        <w:rPr>
+          <w:lang w:val="en-US"/>
+        </w:rPr>
+        <w:t>E C0</w:t>
+      </w:r>
+      <w:r>
+        <w:rPr>
+          <w:lang w:val="en-US"/>
+        </w:rPr>
+        <w:tab/>
+      </w:r>
+      <w:r>
+        <w:rPr>
+          <w:lang w:val="en-US"/>
+        </w:rPr>
+        <w:tab/>
+      </w:r>
+      <w:r>
+        <w:rPr>
+          <w:lang w:val="en-US"/>
+        </w:rPr>
+        <w:tab/>
+        <w:t>mov</w:t>
+      </w:r>
+      <w:r>
+        <w:rPr>
+          <w:lang w:val="en-US"/>
+        </w:rPr>
+        <w:tab/>
+      </w:r>
+      <w:proofErr w:type="spellStart"/>
+      <w:r>
+        <w:rPr>
+          <w:lang w:val="en-US"/>
+        </w:rPr>
+        <w:t>es,ax</w:t>
+      </w:r>
+      <w:proofErr w:type="spellEnd"/>
+    </w:p>
+    <w:p>
+      <w:pPr>
+        <w:rPr>
+          <w:lang w:val="en-US"/>
+        </w:rPr>
+      </w:pPr>
+    </w:p>
+    <w:p>
+      <w:pPr>
+        <w:rPr>
+          <w:lang w:val="en-US"/>
+        </w:rPr>
+      </w:pPr>
+      <w:r>
+        <w:rPr>
+          <w:lang w:val="en-US"/>
+        </w:rPr>
         <w:t xml:space="preserve">; </w:t>
       </w:r>
       <w:r>
-        <w:t xml:space="preserve">Сохранение значения регистров </w:t>
-      </w:r>
-      <w:r>
-        <w:rPr>
-          <w:lang w:val="en-US"/>
-        </w:rPr>
-        <w:t>es</w:t>
-      </w:r>
-      <w:r>
-        <w:t xml:space="preserve">, </w:t>
-      </w:r>
-      <w:r>
-        <w:rPr>
-          <w:lang w:val="en-US"/>
-        </w:rPr>
-        <w:t>ds</w:t>
-      </w:r>
-      <w:r>
-        <w:t xml:space="preserve">, </w:t>
-      </w:r>
-      <w:r>
-        <w:rPr>
-          <w:lang w:val="en-US"/>
-        </w:rPr>
-        <w:t>ax</w:t>
-      </w:r>
-      <w:r>
-        <w:t xml:space="preserve">, </w:t>
-      </w:r>
-      <w:r>
-        <w:rPr>
-          <w:lang w:val="en-US"/>
-        </w:rPr>
-        <w:t>dx</w:t>
+        <w:t>Инкремент</w:t>
+      </w:r>
+      <w:r>
+        <w:rPr>
+          <w:lang w:val="en-US"/>
+        </w:rPr>
+        <w:t xml:space="preserve"> </w:t>
+      </w:r>
+      <w:r>
+        <w:t>счётчика</w:t>
+      </w:r>
+      <w:r>
+        <w:rPr>
+          <w:lang w:val="en-US"/>
+        </w:rPr>
+        <w:t xml:space="preserve"> </w:t>
+      </w:r>
+      <w:r>
+        <w:t>таймера</w:t>
+      </w:r>
+    </w:p>
+    <w:p>
+      <w:pPr>
+        <w:rPr>
+          <w:lang w:val="en-US"/>
+        </w:rPr>
+      </w:pPr>
+      <w:r>
+        <w:rPr>
+          <w:lang w:val="en-US"/>
+        </w:rPr>
+        <w:t>020A:</w:t>
+      </w:r>
+      <w:proofErr w:type="gramStart"/>
+      <w:r>
+        <w:rPr>
+          <w:lang w:val="en-US"/>
+        </w:rPr>
+        <w:t>0756  FF</w:t>
+      </w:r>
+      <w:proofErr w:type="gramEnd"/>
+      <w:r>
+        <w:rPr>
+          <w:lang w:val="en-US"/>
+        </w:rPr>
+        <w:t xml:space="preserve"> 06 006C</w:t>
+      </w:r>
+      <w:r>
+        <w:rPr>
+          <w:lang w:val="en-US"/>
+        </w:rPr>
+        <w:tab/>
+      </w:r>
+      <w:r>
+        <w:rPr>
+          <w:lang w:val="en-US"/>
+        </w:rPr>
+        <w:tab/>
+      </w:r>
+      <w:proofErr w:type="spellStart"/>
+      <w:r>
+        <w:rPr>
+          <w:lang w:val="en-US"/>
+        </w:rPr>
+        <w:t>inc</w:t>
+      </w:r>
+      <w:proofErr w:type="spellEnd"/>
+      <w:r>
+        <w:rPr>
+          <w:lang w:val="en-US"/>
+        </w:rPr>
+        <w:tab/>
+        <w:t xml:space="preserve">word </w:t>
+      </w:r>
+      <w:proofErr w:type="spellStart"/>
+      <w:r>
+        <w:rPr>
+          <w:lang w:val="en-US"/>
+        </w:rPr>
+        <w:t>ptr</w:t>
+      </w:r>
+      <w:proofErr w:type="spellEnd"/>
+      <w:r>
+        <w:rPr>
+          <w:lang w:val="en-US"/>
+        </w:rPr>
+        <w:t xml:space="preserve"> ds:[6Ch]</w:t>
+      </w:r>
+      <w:r>
+        <w:rPr>
+          <w:lang w:val="en-US"/>
+        </w:rPr>
+        <w:tab/>
+        <w:t xml:space="preserve">; (0040:006C=6707h) </w:t>
+      </w:r>
+    </w:p>
+    <w:p>
+      <w:pPr>
+        <w:rPr>
+          <w:lang w:val="en-US"/>
+        </w:rPr>
+      </w:pPr>
+      <w:proofErr w:type="gramStart"/>
+      <w:r>
+        <w:rPr>
+          <w:lang w:val="en-US"/>
+        </w:rPr>
+        <w:t>020A:075A  75</w:t>
+      </w:r>
+      <w:proofErr w:type="gramEnd"/>
+      <w:r>
+        <w:rPr>
+          <w:lang w:val="en-US"/>
+        </w:rPr>
+        <w:t xml:space="preserve"> 04</w:t>
+      </w:r>
+      <w:r>
+        <w:rPr>
+          <w:lang w:val="en-US"/>
+        </w:rPr>
+        <w:tab/>
+      </w:r>
+      <w:r>
+        <w:rPr>
+          <w:lang w:val="en-US"/>
+        </w:rPr>
+        <w:tab/>
+      </w:r>
+      <w:r>
+        <w:rPr>
+          <w:lang w:val="en-US"/>
+        </w:rPr>
+        <w:tab/>
+      </w:r>
+      <w:proofErr w:type="spellStart"/>
+      <w:r>
+        <w:rPr>
+          <w:lang w:val="en-US"/>
+        </w:rPr>
+        <w:t>jnz</w:t>
+      </w:r>
+      <w:proofErr w:type="spellEnd"/>
+      <w:r>
+        <w:rPr>
+          <w:lang w:val="en-US"/>
+        </w:rPr>
+        <w:tab/>
+        <w:t>loc_1</w:t>
+      </w:r>
+      <w:r>
+        <w:rPr>
+          <w:lang w:val="en-US"/>
+        </w:rPr>
+        <w:tab/>
+      </w:r>
+      <w:r>
+        <w:rPr>
+          <w:lang w:val="en-US"/>
+        </w:rPr>
+        <w:tab/>
+      </w:r>
+      <w:r>
+        <w:rPr>
+          <w:lang w:val="en-US"/>
+        </w:rPr>
+        <w:tab/>
+        <w:t>; Jump if not zero</w:t>
+      </w:r>
+    </w:p>
+    <w:p>
+      <w:pPr>
+        <w:rPr>
+          <w:lang w:val="en-US"/>
+        </w:rPr>
+      </w:pPr>
+      <w:proofErr w:type="gramStart"/>
+      <w:r>
+        <w:rPr>
+          <w:lang w:val="en-US"/>
+        </w:rPr>
+        <w:t>020A:075C  FF</w:t>
+      </w:r>
+      <w:proofErr w:type="gramEnd"/>
+      <w:r>
+        <w:rPr>
+          <w:lang w:val="en-US"/>
+        </w:rPr>
+        <w:t xml:space="preserve"> 06 006E</w:t>
+      </w:r>
+      <w:r>
+        <w:rPr>
+          <w:lang w:val="en-US"/>
+        </w:rPr>
+        <w:tab/>
+      </w:r>
+      <w:r>
+        <w:rPr>
+          <w:lang w:val="en-US"/>
+        </w:rPr>
+        <w:tab/>
+      </w:r>
+      <w:proofErr w:type="spellStart"/>
+      <w:r>
+        <w:rPr>
+          <w:lang w:val="en-US"/>
+        </w:rPr>
+        <w:t>inc</w:t>
+      </w:r>
+      <w:proofErr w:type="spellEnd"/>
+      <w:r>
+        <w:rPr>
+          <w:lang w:val="en-US"/>
+        </w:rPr>
+        <w:tab/>
+        <w:t xml:space="preserve">word </w:t>
+      </w:r>
+      <w:proofErr w:type="spellStart"/>
+      <w:r>
+        <w:rPr>
+          <w:lang w:val="en-US"/>
+        </w:rPr>
+        <w:t>ptr</w:t>
+      </w:r>
+      <w:proofErr w:type="spellEnd"/>
+      <w:r>
+        <w:rPr>
+          <w:lang w:val="en-US"/>
+        </w:rPr>
+        <w:t xml:space="preserve"> ds:[6Eh]</w:t>
+      </w:r>
+      <w:r>
+        <w:rPr>
+          <w:lang w:val="en-US"/>
+        </w:rPr>
+        <w:tab/>
+        <w:t>; (0040:006E=3)</w:t>
+      </w:r>
+    </w:p>
+    <w:p>
+      <w:pPr>
+        <w:rPr>
+          <w:lang w:val="en-US"/>
+        </w:rPr>
+      </w:pPr>
+    </w:p>
+    <w:p>
+      <w:r>
+        <w:t xml:space="preserve">; </w:t>
+      </w:r>
+      <w:r>
+        <w:t xml:space="preserve">Проверка </w:t>
+      </w:r>
+      <w:r>
+        <w:t>на прошествие суток</w:t>
       </w:r>
     </w:p>
     <w:p>
@@ -814,786 +1685,28 @@
         <w:t>A</w:t>
       </w:r>
       <w:r>
-        <w:t>:0749  06</w:t>
-      </w:r>
-      <w:r>
-        <w:tab/>
-      </w:r>
-      <w:r>
-        <w:tab/>
-      </w:r>
-      <w:r>
-        <w:tab/>
-      </w:r>
-      <w:r>
-        <w:rPr>
-          <w:lang w:val="en-US"/>
-        </w:rPr>
-        <w:t>push</w:t>
-      </w:r>
-      <w:r>
-        <w:tab/>
-      </w:r>
-      <w:r>
-        <w:rPr>
-          <w:lang w:val="en-US"/>
-        </w:rPr>
-        <w:t>es</w:t>
-      </w:r>
-    </w:p>
-    <w:p>
-      <w:pPr>
-        <w:rPr>
-          <w:lang w:val="en-US"/>
-        </w:rPr>
-      </w:pPr>
-      <w:proofErr w:type="gramStart"/>
-      <w:r>
-        <w:rPr>
-          <w:lang w:val="en-US"/>
-        </w:rPr>
-        <w:t>020A:074A  1</w:t>
-      </w:r>
-      <w:proofErr w:type="gramEnd"/>
-      <w:r>
-        <w:rPr>
-          <w:lang w:val="en-US"/>
-        </w:rPr>
-        <w:t>E</w:t>
-      </w:r>
-      <w:r>
-        <w:rPr>
-          <w:lang w:val="en-US"/>
-        </w:rPr>
-        <w:tab/>
-      </w:r>
-      <w:r>
-        <w:rPr>
-          <w:lang w:val="en-US"/>
-        </w:rPr>
-        <w:tab/>
-      </w:r>
-      <w:r>
-        <w:rPr>
-          <w:lang w:val="en-US"/>
-        </w:rPr>
-        <w:tab/>
-        <w:t>push</w:t>
-      </w:r>
-      <w:r>
-        <w:rPr>
-          <w:lang w:val="en-US"/>
-        </w:rPr>
-        <w:tab/>
-        <w:t>ds</w:t>
-      </w:r>
-    </w:p>
-    <w:p>
-      <w:pPr>
-        <w:rPr>
-          <w:lang w:val="en-US"/>
-        </w:rPr>
-      </w:pPr>
-      <w:proofErr w:type="gramStart"/>
-      <w:r>
-        <w:rPr>
-          <w:lang w:val="en-US"/>
-        </w:rPr>
-        <w:t>020A:074B  50</w:t>
-      </w:r>
-      <w:proofErr w:type="gramEnd"/>
-      <w:r>
-        <w:rPr>
-          <w:lang w:val="en-US"/>
-        </w:rPr>
-        <w:tab/>
-      </w:r>
-      <w:r>
-        <w:rPr>
-          <w:lang w:val="en-US"/>
-        </w:rPr>
-        <w:tab/>
-      </w:r>
-      <w:r>
-        <w:rPr>
-          <w:lang w:val="en-US"/>
-        </w:rPr>
-        <w:tab/>
-        <w:t>push</w:t>
-      </w:r>
-      <w:r>
-        <w:rPr>
-          <w:lang w:val="en-US"/>
-        </w:rPr>
-        <w:tab/>
-        <w:t>ax</w:t>
-      </w:r>
-    </w:p>
-    <w:p>
-      <w:pPr>
-        <w:rPr>
-          <w:lang w:val="en-US"/>
-        </w:rPr>
-      </w:pPr>
-      <w:proofErr w:type="gramStart"/>
-      <w:r>
-        <w:rPr>
-          <w:lang w:val="en-US"/>
-        </w:rPr>
-        <w:t>020A:074C  52</w:t>
-      </w:r>
-      <w:proofErr w:type="gramEnd"/>
-      <w:r>
-        <w:rPr>
-          <w:lang w:val="en-US"/>
-        </w:rPr>
-        <w:tab/>
-      </w:r>
-      <w:r>
-        <w:rPr>
-          <w:lang w:val="en-US"/>
-        </w:rPr>
-        <w:tab/>
-      </w:r>
-      <w:r>
-        <w:rPr>
-          <w:lang w:val="en-US"/>
-        </w:rPr>
-        <w:tab/>
-        <w:t>push</w:t>
-      </w:r>
-      <w:r>
-        <w:rPr>
-          <w:lang w:val="en-US"/>
-        </w:rPr>
-        <w:tab/>
-        <w:t>dx</w:t>
-      </w:r>
-    </w:p>
-    <w:p>
-      <w:pPr>
-        <w:rPr>
-          <w:lang w:val="en-US"/>
-        </w:rPr>
-      </w:pPr>
-    </w:p>
-    <w:p>
-      <w:r>
-        <w:t xml:space="preserve">; </w:t>
-      </w:r>
-      <w:r>
-        <w:t xml:space="preserve">Начальная инициализация регистров </w:t>
-      </w:r>
-      <w:r>
-        <w:rPr>
-          <w:lang w:val="en-US"/>
-        </w:rPr>
-        <w:t>ds</w:t>
-      </w:r>
-      <w:r>
-        <w:t xml:space="preserve">, </w:t>
-      </w:r>
-      <w:r>
-        <w:rPr>
-          <w:lang w:val="en-US"/>
-        </w:rPr>
-        <w:t>es</w:t>
-      </w:r>
-    </w:p>
-    <w:p>
-      <w:r>
-        <w:t>020</w:t>
-      </w:r>
-      <w:r>
-        <w:rPr>
-          <w:lang w:val="en-US"/>
-        </w:rPr>
-        <w:t>A</w:t>
-      </w:r>
-      <w:r>
-        <w:t>:074</w:t>
-      </w:r>
-      <w:r>
-        <w:rPr>
-          <w:lang w:val="en-US"/>
-        </w:rPr>
-        <w:t>D</w:t>
-      </w:r>
-      <w:r>
-        <w:t xml:space="preserve">  </w:t>
-      </w:r>
-      <w:r>
-        <w:rPr>
-          <w:lang w:val="en-US"/>
-        </w:rPr>
-        <w:t>B</w:t>
-      </w:r>
-      <w:r>
-        <w:t>8 0040</w:t>
-      </w:r>
-      <w:r>
-        <w:tab/>
-      </w:r>
-      <w:r>
-        <w:tab/>
-      </w:r>
-      <w:r>
-        <w:rPr>
-          <w:lang w:val="en-US"/>
-        </w:rPr>
-        <w:t>mov</w:t>
-      </w:r>
-      <w:r>
-        <w:tab/>
-      </w:r>
-      <w:r>
-        <w:rPr>
-          <w:lang w:val="en-US"/>
-        </w:rPr>
-        <w:t>ax</w:t>
-      </w:r>
-      <w:r>
-        <w:t>,40</w:t>
-      </w:r>
-      <w:r>
-        <w:rPr>
-          <w:lang w:val="en-US"/>
-        </w:rPr>
-        <w:t>h</w:t>
-      </w:r>
-    </w:p>
-    <w:p>
-      <w:pPr>
-        <w:rPr>
-          <w:lang w:val="en-US"/>
-        </w:rPr>
-      </w:pPr>
-      <w:r>
-        <w:rPr>
-          <w:lang w:val="en-US"/>
-        </w:rPr>
-        <w:t>020A:</w:t>
-      </w:r>
-      <w:proofErr w:type="gramStart"/>
-      <w:r>
-        <w:rPr>
-          <w:lang w:val="en-US"/>
-        </w:rPr>
-        <w:t>0750  8</w:t>
-      </w:r>
-      <w:proofErr w:type="gramEnd"/>
-      <w:r>
-        <w:rPr>
-          <w:lang w:val="en-US"/>
-        </w:rPr>
-        <w:t>E D8</w:t>
-      </w:r>
-      <w:r>
-        <w:rPr>
-          <w:lang w:val="en-US"/>
-        </w:rPr>
-        <w:tab/>
-      </w:r>
-      <w:r>
-        <w:rPr>
-          <w:lang w:val="en-US"/>
-        </w:rPr>
-        <w:tab/>
-      </w:r>
-      <w:r>
-        <w:rPr>
-          <w:lang w:val="en-US"/>
-        </w:rPr>
-        <w:tab/>
-        <w:t>mov</w:t>
-      </w:r>
-      <w:r>
-        <w:rPr>
-          <w:lang w:val="en-US"/>
-        </w:rPr>
-        <w:tab/>
-      </w:r>
-      <w:proofErr w:type="spellStart"/>
-      <w:r>
-        <w:rPr>
-          <w:lang w:val="en-US"/>
-        </w:rPr>
-        <w:t>ds,ax</w:t>
-      </w:r>
-      <w:proofErr w:type="spellEnd"/>
-    </w:p>
-    <w:p>
-      <w:pPr>
-        <w:rPr>
-          <w:lang w:val="en-US"/>
-        </w:rPr>
-      </w:pPr>
-      <w:r>
-        <w:rPr>
-          <w:lang w:val="en-US"/>
-        </w:rPr>
-        <w:t>020A:</w:t>
-      </w:r>
-      <w:proofErr w:type="gramStart"/>
-      <w:r>
-        <w:rPr>
-          <w:lang w:val="en-US"/>
-        </w:rPr>
-        <w:t>0752  33</w:t>
-      </w:r>
-      <w:proofErr w:type="gramEnd"/>
-      <w:r>
-        <w:rPr>
-          <w:lang w:val="en-US"/>
-        </w:rPr>
-        <w:t xml:space="preserve"> C0</w:t>
-      </w:r>
-      <w:r>
-        <w:rPr>
-          <w:lang w:val="en-US"/>
-        </w:rPr>
-        <w:tab/>
-      </w:r>
-      <w:r>
-        <w:rPr>
-          <w:lang w:val="en-US"/>
-        </w:rPr>
-        <w:tab/>
-      </w:r>
-      <w:r>
-        <w:rPr>
-          <w:lang w:val="en-US"/>
-        </w:rPr>
-        <w:tab/>
-      </w:r>
-      <w:proofErr w:type="spellStart"/>
-      <w:r>
-        <w:rPr>
-          <w:lang w:val="en-US"/>
-        </w:rPr>
-        <w:t>xor</w:t>
-      </w:r>
-      <w:proofErr w:type="spellEnd"/>
-      <w:r>
-        <w:rPr>
-          <w:lang w:val="en-US"/>
-        </w:rPr>
-        <w:tab/>
-      </w:r>
-      <w:proofErr w:type="spellStart"/>
-      <w:r>
-        <w:rPr>
-          <w:lang w:val="en-US"/>
-        </w:rPr>
-        <w:t>ax,ax</w:t>
-      </w:r>
-      <w:proofErr w:type="spellEnd"/>
-      <w:r>
-        <w:rPr>
-          <w:lang w:val="en-US"/>
-        </w:rPr>
-        <w:tab/>
-      </w:r>
-      <w:r>
-        <w:rPr>
-          <w:lang w:val="en-US"/>
-        </w:rPr>
-        <w:tab/>
-      </w:r>
-      <w:r>
-        <w:rPr>
-          <w:lang w:val="en-US"/>
-        </w:rPr>
-        <w:tab/>
-        <w:t>; Zero register</w:t>
-      </w:r>
-    </w:p>
-    <w:p>
-      <w:pPr>
-        <w:rPr>
-          <w:lang w:val="en-US"/>
-        </w:rPr>
-      </w:pPr>
-      <w:r>
-        <w:rPr>
-          <w:lang w:val="en-US"/>
-        </w:rPr>
-        <w:t>020A:</w:t>
-      </w:r>
-      <w:proofErr w:type="gramStart"/>
-      <w:r>
-        <w:rPr>
-          <w:lang w:val="en-US"/>
-        </w:rPr>
-        <w:t>0754  8</w:t>
-      </w:r>
-      <w:proofErr w:type="gramEnd"/>
-      <w:r>
-        <w:rPr>
-          <w:lang w:val="en-US"/>
-        </w:rPr>
-        <w:t>E C0</w:t>
-      </w:r>
-      <w:r>
-        <w:rPr>
-          <w:lang w:val="en-US"/>
-        </w:rPr>
-        <w:tab/>
-      </w:r>
-      <w:r>
-        <w:rPr>
-          <w:lang w:val="en-US"/>
-        </w:rPr>
-        <w:tab/>
-      </w:r>
-      <w:r>
-        <w:rPr>
-          <w:lang w:val="en-US"/>
-        </w:rPr>
-        <w:tab/>
-        <w:t>mov</w:t>
-      </w:r>
-      <w:r>
-        <w:rPr>
-          <w:lang w:val="en-US"/>
-        </w:rPr>
-        <w:tab/>
-      </w:r>
-      <w:proofErr w:type="spellStart"/>
-      <w:r>
-        <w:rPr>
-          <w:lang w:val="en-US"/>
-        </w:rPr>
-        <w:t>es,ax</w:t>
-      </w:r>
-      <w:proofErr w:type="spellEnd"/>
-    </w:p>
-    <w:p>
-      <w:pPr>
-        <w:rPr>
-          <w:lang w:val="en-US"/>
-        </w:rPr>
-      </w:pPr>
-    </w:p>
-    <w:p>
-      <w:pPr>
-        <w:rPr>
-          <w:lang w:val="en-US"/>
-        </w:rPr>
-      </w:pPr>
-      <w:r>
-        <w:rPr>
-          <w:lang w:val="en-US"/>
-        </w:rPr>
-        <w:t xml:space="preserve">; </w:t>
-      </w:r>
-      <w:r>
-        <w:t>Инкремент</w:t>
-      </w:r>
-      <w:r>
-        <w:rPr>
-          <w:lang w:val="en-US"/>
-        </w:rPr>
-        <w:t xml:space="preserve"> </w:t>
-      </w:r>
-      <w:r>
-        <w:t>счётчика</w:t>
-      </w:r>
-      <w:r>
-        <w:rPr>
-          <w:lang w:val="en-US"/>
-        </w:rPr>
-        <w:t xml:space="preserve"> </w:t>
-      </w:r>
-      <w:r>
-        <w:t>таймера</w:t>
-      </w:r>
-    </w:p>
-    <w:p>
-      <w:pPr>
-        <w:rPr>
-          <w:lang w:val="en-US"/>
-        </w:rPr>
-      </w:pPr>
-      <w:r>
-        <w:rPr>
-          <w:lang w:val="en-US"/>
-        </w:rPr>
-        <w:t>020A:</w:t>
-      </w:r>
-      <w:proofErr w:type="gramStart"/>
-      <w:r>
-        <w:rPr>
-          <w:lang w:val="en-US"/>
-        </w:rPr>
-        <w:t>0756  FF</w:t>
-      </w:r>
-      <w:proofErr w:type="gramEnd"/>
-      <w:r>
-        <w:rPr>
-          <w:lang w:val="en-US"/>
-        </w:rPr>
-        <w:t xml:space="preserve"> 06 006C</w:t>
-      </w:r>
-      <w:r>
-        <w:rPr>
-          <w:lang w:val="en-US"/>
-        </w:rPr>
-        <w:tab/>
-      </w:r>
-      <w:r>
-        <w:rPr>
-          <w:lang w:val="en-US"/>
-        </w:rPr>
-        <w:tab/>
-      </w:r>
-      <w:proofErr w:type="spellStart"/>
-      <w:r>
-        <w:rPr>
-          <w:lang w:val="en-US"/>
-        </w:rPr>
-        <w:t>inc</w:t>
-      </w:r>
-      <w:proofErr w:type="spellEnd"/>
-      <w:r>
-        <w:rPr>
-          <w:lang w:val="en-US"/>
-        </w:rPr>
-        <w:tab/>
-        <w:t xml:space="preserve">word </w:t>
-      </w:r>
-      <w:proofErr w:type="spellStart"/>
-      <w:r>
-        <w:rPr>
-          <w:lang w:val="en-US"/>
-        </w:rPr>
-        <w:t>ptr</w:t>
-      </w:r>
-      <w:proofErr w:type="spellEnd"/>
-      <w:r>
-        <w:rPr>
-          <w:lang w:val="en-US"/>
-        </w:rPr>
-        <w:t xml:space="preserve"> ds:[6Ch]</w:t>
-      </w:r>
-      <w:r>
-        <w:rPr>
-          <w:lang w:val="en-US"/>
-        </w:rPr>
-        <w:tab/>
-        <w:t>; (0040:006C=6707h)</w:t>
-      </w:r>
-      <w:r>
-        <w:rPr>
-          <w:lang w:val="en-US"/>
-        </w:rPr>
-        <w:t xml:space="preserve"> </w:t>
-      </w:r>
-    </w:p>
-    <w:p>
-      <w:pPr>
-        <w:rPr>
-          <w:lang w:val="en-US"/>
-        </w:rPr>
-      </w:pPr>
-      <w:proofErr w:type="gramStart"/>
-      <w:r>
-        <w:rPr>
-          <w:lang w:val="en-US"/>
-        </w:rPr>
-        <w:t>020A:075A  75</w:t>
-      </w:r>
-      <w:proofErr w:type="gramEnd"/>
-      <w:r>
-        <w:rPr>
-          <w:lang w:val="en-US"/>
-        </w:rPr>
-        <w:t xml:space="preserve"> 04</w:t>
-      </w:r>
-      <w:r>
-        <w:rPr>
-          <w:lang w:val="en-US"/>
-        </w:rPr>
-        <w:tab/>
-      </w:r>
-      <w:r>
-        <w:rPr>
-          <w:lang w:val="en-US"/>
-        </w:rPr>
-        <w:tab/>
-      </w:r>
-      <w:r>
-        <w:rPr>
-          <w:lang w:val="en-US"/>
-        </w:rPr>
-        <w:tab/>
-      </w:r>
-      <w:proofErr w:type="spellStart"/>
-      <w:r>
-        <w:rPr>
-          <w:lang w:val="en-US"/>
-        </w:rPr>
-        <w:t>jnz</w:t>
-      </w:r>
-      <w:proofErr w:type="spellEnd"/>
-      <w:r>
-        <w:rPr>
-          <w:lang w:val="en-US"/>
-        </w:rPr>
-        <w:tab/>
-        <w:t>loc_1</w:t>
-      </w:r>
-      <w:r>
-        <w:rPr>
-          <w:lang w:val="en-US"/>
-        </w:rPr>
-        <w:tab/>
-      </w:r>
-      <w:r>
-        <w:rPr>
-          <w:lang w:val="en-US"/>
-        </w:rPr>
-        <w:tab/>
-      </w:r>
-      <w:r>
-        <w:rPr>
-          <w:lang w:val="en-US"/>
-        </w:rPr>
-        <w:tab/>
-        <w:t>; Jump if not zero</w:t>
-      </w:r>
-    </w:p>
-    <w:p>
-      <w:pPr>
-        <w:rPr>
-          <w:lang w:val="en-US"/>
-        </w:rPr>
-      </w:pPr>
-      <w:proofErr w:type="gramStart"/>
-      <w:r>
-        <w:rPr>
-          <w:lang w:val="en-US"/>
-        </w:rPr>
-        <w:t>020A:075C  FF</w:t>
-      </w:r>
-      <w:proofErr w:type="gramEnd"/>
-      <w:r>
-        <w:rPr>
-          <w:lang w:val="en-US"/>
-        </w:rPr>
-        <w:t xml:space="preserve"> 06 006E</w:t>
-      </w:r>
-      <w:r>
-        <w:rPr>
-          <w:lang w:val="en-US"/>
-        </w:rPr>
-        <w:tab/>
-      </w:r>
-      <w:r>
-        <w:rPr>
-          <w:lang w:val="en-US"/>
-        </w:rPr>
-        <w:tab/>
-      </w:r>
-      <w:proofErr w:type="spellStart"/>
-      <w:r>
-        <w:rPr>
-          <w:lang w:val="en-US"/>
-        </w:rPr>
-        <w:t>inc</w:t>
-      </w:r>
-      <w:proofErr w:type="spellEnd"/>
-      <w:r>
-        <w:rPr>
-          <w:lang w:val="en-US"/>
-        </w:rPr>
-        <w:tab/>
-        <w:t xml:space="preserve">word </w:t>
-      </w:r>
-      <w:proofErr w:type="spellStart"/>
-      <w:r>
-        <w:rPr>
-          <w:lang w:val="en-US"/>
-        </w:rPr>
-        <w:t>ptr</w:t>
-      </w:r>
-      <w:proofErr w:type="spellEnd"/>
-      <w:r>
-        <w:rPr>
-          <w:lang w:val="en-US"/>
-        </w:rPr>
-        <w:t xml:space="preserve"> ds:[6Eh]</w:t>
-      </w:r>
-      <w:r>
-        <w:rPr>
-          <w:lang w:val="en-US"/>
-        </w:rPr>
-        <w:tab/>
-        <w:t>; (0040:006E=3)</w:t>
-      </w:r>
-    </w:p>
-    <w:p>
-      <w:pPr>
-        <w:rPr>
-          <w:lang w:val="en-US"/>
-        </w:rPr>
-      </w:pPr>
-    </w:p>
-    <w:p>
-      <w:r>
-        <w:rPr>
-          <w:lang w:val="en-US"/>
-        </w:rPr>
-        <w:t xml:space="preserve">; </w:t>
-      </w:r>
-      <w:r>
-        <w:t xml:space="preserve">Проверка </w:t>
-      </w:r>
-      <w:r>
-        <w:t>на прошествие суток</w:t>
-      </w:r>
-    </w:p>
-    <w:p>
-      <w:pPr>
-        <w:rPr>
-          <w:lang w:val="en-US"/>
-        </w:rPr>
-      </w:pPr>
-      <w:r>
-        <w:rPr>
-          <w:lang w:val="en-US"/>
-        </w:rPr>
-        <w:t>020A:0760</w:t>
-      </w:r>
-      <w:r>
-        <w:rPr>
-          <w:lang w:val="en-US"/>
-        </w:rPr>
-        <w:tab/>
-      </w:r>
-      <w:r>
-        <w:rPr>
-          <w:lang w:val="en-US"/>
-        </w:rPr>
-        <w:tab/>
-      </w:r>
-      <w:r>
-        <w:rPr>
-          <w:lang w:val="en-US"/>
-        </w:rPr>
-        <w:tab/>
-      </w:r>
-      <w:r>
-        <w:rPr>
-          <w:lang w:val="en-US"/>
-        </w:rPr>
-        <w:tab/>
-      </w:r>
-      <w:r>
-        <w:rPr>
-          <w:lang w:val="en-US"/>
-        </w:rPr>
-        <w:t>loc_1:</w:t>
+        <w:t>:0760</w:t>
+      </w:r>
+      <w:r>
+        <w:tab/>
+      </w:r>
+      <w:r>
+        <w:tab/>
+      </w:r>
+      <w:r>
+        <w:tab/>
+      </w:r>
+      <w:r>
+        <w:tab/>
+      </w:r>
+      <w:r>
+        <w:rPr>
+          <w:lang w:val="en-US"/>
+        </w:rPr>
+        <w:t>loc</w:t>
+      </w:r>
+      <w:r>
+        <w:t>_1:</w:t>
       </w:r>
     </w:p>
     <w:p>
@@ -1900,7 +2013,25 @@
         <w:t xml:space="preserve">; </w:t>
       </w:r>
       <w:r>
-        <w:t>Обнуление счётчика времени</w:t>
+        <w:t>Обнуление</w:t>
+      </w:r>
+      <w:r>
+        <w:rPr>
+          <w:lang w:val="en-US"/>
+        </w:rPr>
+        <w:t xml:space="preserve"> </w:t>
+      </w:r>
+      <w:r>
+        <w:t>счётчика</w:t>
+      </w:r>
+      <w:r>
+        <w:rPr>
+          <w:lang w:val="en-US"/>
+        </w:rPr>
+        <w:t xml:space="preserve"> </w:t>
+      </w:r>
+      <w:r>
+        <w:t>времени</w:t>
       </w:r>
     </w:p>
     <w:p>
@@ -2042,9 +2173,6 @@
     </w:p>
     <w:p>
       <w:r>
-        <w:rPr>
-          <w:lang w:val="en-US"/>
-        </w:rPr>
         <w:t>;</w:t>
       </w:r>
       <w:r>
@@ -2052,6 +2180,428 @@
       </w:r>
     </w:p>
     <w:p>
+      <w:r>
+        <w:t>020</w:t>
+      </w:r>
+      <w:r>
+        <w:rPr>
+          <w:lang w:val="en-US"/>
+        </w:rPr>
+        <w:t>A</w:t>
+      </w:r>
+      <w:r>
+        <w:t xml:space="preserve">:0775  </w:t>
+      </w:r>
+      <w:r>
+        <w:rPr>
+          <w:lang w:val="en-US"/>
+        </w:rPr>
+        <w:t>C</w:t>
+      </w:r>
+      <w:r>
+        <w:t>6 06 0070 01</w:t>
+      </w:r>
+      <w:r>
+        <w:tab/>
+      </w:r>
+      <w:r>
+        <w:rPr>
+          <w:lang w:val="en-US"/>
+        </w:rPr>
+        <w:t>mov</w:t>
+      </w:r>
+      <w:r>
+        <w:tab/>
+      </w:r>
+      <w:r>
+        <w:rPr>
+          <w:lang w:val="en-US"/>
+        </w:rPr>
+        <w:t>byte</w:t>
+      </w:r>
+      <w:r>
+        <w:t xml:space="preserve"> </w:t>
+      </w:r>
+      <w:proofErr w:type="spellStart"/>
+      <w:r>
+        <w:rPr>
+          <w:lang w:val="en-US"/>
+        </w:rPr>
+        <w:t>ptr</w:t>
+      </w:r>
+      <w:proofErr w:type="spellEnd"/>
+      <w:r>
+        <w:t xml:space="preserve"> </w:t>
+      </w:r>
+      <w:r>
+        <w:rPr>
+          <w:lang w:val="en-US"/>
+        </w:rPr>
+        <w:t>ds</w:t>
+      </w:r>
+      <w:r>
+        <w:t>:[70</w:t>
+      </w:r>
+      <w:r>
+        <w:rPr>
+          <w:lang w:val="en-US"/>
+        </w:rPr>
+        <w:t>h</w:t>
+      </w:r>
+      <w:r>
+        <w:t>],1</w:t>
+      </w:r>
+      <w:r>
+        <w:tab/>
+        <w:t>; (0040:0070=0)</w:t>
+      </w:r>
+    </w:p>
+    <w:p>
+      <w:r>
+        <w:t>020</w:t>
+      </w:r>
+      <w:r>
+        <w:rPr>
+          <w:lang w:val="en-US"/>
+        </w:rPr>
+        <w:t>A</w:t>
+      </w:r>
+      <w:r>
+        <w:t>:077</w:t>
+      </w:r>
+      <w:r>
+        <w:rPr>
+          <w:lang w:val="en-US"/>
+        </w:rPr>
+        <w:t>A</w:t>
+      </w:r>
+      <w:r>
+        <w:t xml:space="preserve">  0</w:t>
+      </w:r>
+      <w:r>
+        <w:rPr>
+          <w:lang w:val="en-US"/>
+        </w:rPr>
+        <w:t>C</w:t>
+      </w:r>
+      <w:r>
+        <w:t xml:space="preserve"> 08</w:t>
+      </w:r>
+      <w:r>
+        <w:tab/>
+      </w:r>
+      <w:r>
+        <w:tab/>
+      </w:r>
+      <w:r>
+        <w:tab/>
+      </w:r>
+      <w:r>
+        <w:rPr>
+          <w:lang w:val="en-US"/>
+        </w:rPr>
+        <w:t>or</w:t>
+      </w:r>
+      <w:r>
+        <w:tab/>
+      </w:r>
+      <w:r>
+        <w:rPr>
+          <w:lang w:val="en-US"/>
+        </w:rPr>
+        <w:t>al</w:t>
+      </w:r>
+      <w:r>
+        <w:t>,8</w:t>
+      </w:r>
+    </w:p>
+    <w:p/>
+    <w:p>
+      <w:r>
+        <w:t xml:space="preserve">; </w:t>
+      </w:r>
+      <w:r>
+        <w:t>Декремент счётчика времени до отключения моторчика дисковода</w:t>
+      </w:r>
+    </w:p>
+    <w:p>
+      <w:pPr>
+        <w:rPr>
+          <w:lang w:val="en-US"/>
+        </w:rPr>
+      </w:pPr>
+      <w:r>
+        <w:rPr>
+          <w:lang w:val="en-US"/>
+        </w:rPr>
+        <w:t>020</w:t>
+      </w:r>
+      <w:r>
+        <w:rPr>
+          <w:lang w:val="en-US"/>
+        </w:rPr>
+        <w:t>A</w:t>
+      </w:r>
+      <w:r>
+        <w:rPr>
+          <w:lang w:val="en-US"/>
+        </w:rPr>
+        <w:t>:077</w:t>
+      </w:r>
+      <w:r>
+        <w:rPr>
+          <w:lang w:val="en-US"/>
+        </w:rPr>
+        <w:t>C</w:t>
+      </w:r>
+      <w:r>
+        <w:rPr>
+          <w:lang w:val="en-US"/>
+        </w:rPr>
+        <w:tab/>
+      </w:r>
+      <w:r>
+        <w:rPr>
+          <w:lang w:val="en-US"/>
+        </w:rPr>
+        <w:tab/>
+      </w:r>
+      <w:r>
+        <w:rPr>
+          <w:lang w:val="en-US"/>
+        </w:rPr>
+        <w:tab/>
+      </w:r>
+      <w:r>
+        <w:rPr>
+          <w:lang w:val="en-US"/>
+        </w:rPr>
+        <w:tab/>
+      </w:r>
+      <w:r>
+        <w:rPr>
+          <w:lang w:val="en-US"/>
+        </w:rPr>
+        <w:t>loc</w:t>
+      </w:r>
+      <w:r>
+        <w:rPr>
+          <w:lang w:val="en-US"/>
+        </w:rPr>
+        <w:t>_2:</w:t>
+      </w:r>
+    </w:p>
+    <w:p>
+      <w:pPr>
+        <w:rPr>
+          <w:lang w:val="en-US"/>
+        </w:rPr>
+      </w:pPr>
+      <w:proofErr w:type="gramStart"/>
+      <w:r>
+        <w:rPr>
+          <w:lang w:val="en-US"/>
+        </w:rPr>
+        <w:t>020A:077C  50</w:t>
+      </w:r>
+      <w:proofErr w:type="gramEnd"/>
+      <w:r>
+        <w:rPr>
+          <w:lang w:val="en-US"/>
+        </w:rPr>
+        <w:tab/>
+      </w:r>
+      <w:r>
+        <w:rPr>
+          <w:lang w:val="en-US"/>
+        </w:rPr>
+        <w:tab/>
+      </w:r>
+      <w:r>
+        <w:rPr>
+          <w:lang w:val="en-US"/>
+        </w:rPr>
+        <w:tab/>
+        <w:t>push</w:t>
+      </w:r>
+      <w:r>
+        <w:rPr>
+          <w:lang w:val="en-US"/>
+        </w:rPr>
+        <w:tab/>
+        <w:t>ax</w:t>
+      </w:r>
+    </w:p>
+    <w:p>
+      <w:pPr>
+        <w:rPr>
+          <w:lang w:val="en-US"/>
+        </w:rPr>
+      </w:pPr>
+      <w:proofErr w:type="gramStart"/>
+      <w:r>
+        <w:rPr>
+          <w:lang w:val="en-US"/>
+        </w:rPr>
+        <w:t>020A:077D  FE</w:t>
+      </w:r>
+      <w:proofErr w:type="gramEnd"/>
+      <w:r>
+        <w:rPr>
+          <w:lang w:val="en-US"/>
+        </w:rPr>
+        <w:t xml:space="preserve"> 0E 0040</w:t>
+      </w:r>
+      <w:r>
+        <w:rPr>
+          <w:lang w:val="en-US"/>
+        </w:rPr>
+        <w:tab/>
+      </w:r>
+      <w:r>
+        <w:rPr>
+          <w:lang w:val="en-US"/>
+        </w:rPr>
+        <w:tab/>
+        <w:t>dec</w:t>
+      </w:r>
+      <w:r>
+        <w:rPr>
+          <w:lang w:val="en-US"/>
+        </w:rPr>
+        <w:tab/>
+        <w:t xml:space="preserve">byte </w:t>
+      </w:r>
+      <w:proofErr w:type="spellStart"/>
+      <w:r>
+        <w:rPr>
+          <w:lang w:val="en-US"/>
+        </w:rPr>
+        <w:t>ptr</w:t>
+      </w:r>
+      <w:proofErr w:type="spellEnd"/>
+      <w:r>
+        <w:rPr>
+          <w:lang w:val="en-US"/>
+        </w:rPr>
+        <w:t xml:space="preserve"> ds:[40h]</w:t>
+      </w:r>
+      <w:r>
+        <w:rPr>
+          <w:lang w:val="en-US"/>
+        </w:rPr>
+        <w:tab/>
+        <w:t>; (0040:0040=4Eh)</w:t>
+      </w:r>
+    </w:p>
+    <w:p>
+      <w:pPr>
+        <w:rPr>
+          <w:lang w:val="en-US"/>
+        </w:rPr>
+      </w:pPr>
+    </w:p>
+    <w:p>
+      <w:r>
+        <w:t>;</w:t>
+      </w:r>
+      <w:r>
+        <w:t xml:space="preserve"> Проверка необходимости выключения моторчика дисковода</w:t>
+      </w:r>
+    </w:p>
+    <w:p>
+      <w:r>
+        <w:t>020</w:t>
+      </w:r>
+      <w:r>
+        <w:rPr>
+          <w:lang w:val="en-US"/>
+        </w:rPr>
+        <w:t>A</w:t>
+      </w:r>
+      <w:r>
+        <w:t>:0781  75 0</w:t>
+      </w:r>
+      <w:r>
+        <w:rPr>
+          <w:lang w:val="en-US"/>
+        </w:rPr>
+        <w:t>B</w:t>
+      </w:r>
+      <w:r>
+        <w:tab/>
+      </w:r>
+      <w:r>
+        <w:tab/>
+      </w:r>
+      <w:r>
+        <w:tab/>
+      </w:r>
+      <w:proofErr w:type="spellStart"/>
+      <w:r>
+        <w:rPr>
+          <w:lang w:val="en-US"/>
+        </w:rPr>
+        <w:t>jnz</w:t>
+      </w:r>
+      <w:proofErr w:type="spellEnd"/>
+      <w:r>
+        <w:tab/>
+      </w:r>
+      <w:r>
+        <w:rPr>
+          <w:lang w:val="en-US"/>
+        </w:rPr>
+        <w:t>loc</w:t>
+      </w:r>
+      <w:r>
+        <w:t>_3</w:t>
+      </w:r>
+      <w:r>
+        <w:tab/>
+      </w:r>
+      <w:r>
+        <w:tab/>
+      </w:r>
+      <w:r>
+        <w:tab/>
+        <w:t xml:space="preserve">; </w:t>
+      </w:r>
+      <w:r>
+        <w:rPr>
+          <w:lang w:val="en-US"/>
+        </w:rPr>
+        <w:t>Jump</w:t>
+      </w:r>
+      <w:r>
+        <w:t xml:space="preserve"> </w:t>
+      </w:r>
+      <w:r>
+        <w:rPr>
+          <w:lang w:val="en-US"/>
+        </w:rPr>
+        <w:t>if</w:t>
+      </w:r>
+      <w:r>
+        <w:t xml:space="preserve"> </w:t>
+      </w:r>
+      <w:r>
+        <w:rPr>
+          <w:lang w:val="en-US"/>
+        </w:rPr>
+        <w:t>not</w:t>
+      </w:r>
+      <w:r>
+        <w:t xml:space="preserve"> </w:t>
+      </w:r>
+      <w:r>
+        <w:rPr>
+          <w:lang w:val="en-US"/>
+        </w:rPr>
+        <w:t>zero</w:t>
+      </w:r>
+    </w:p>
+    <w:p>
       <w:pPr>
         <w:rPr>
           <w:lang w:val="en-US"/>
@@ -2068,14 +2618,88 @@
         <w:rPr>
           <w:lang w:val="en-US"/>
         </w:rPr>
-        <w:t>0775  C</w:t>
+        <w:t>0783  80</w:t>
       </w:r>
       <w:proofErr w:type="gramEnd"/>
       <w:r>
         <w:rPr>
           <w:lang w:val="en-US"/>
         </w:rPr>
-        <w:t>6 06 0070 01</w:t>
+        <w:t xml:space="preserve"> 26 003F F0</w:t>
+      </w:r>
+      <w:r>
+        <w:rPr>
+          <w:lang w:val="en-US"/>
+        </w:rPr>
+        <w:tab/>
+        <w:t>and</w:t>
+      </w:r>
+      <w:r>
+        <w:rPr>
+          <w:lang w:val="en-US"/>
+        </w:rPr>
+        <w:tab/>
+        <w:t xml:space="preserve">byte </w:t>
+      </w:r>
+      <w:proofErr w:type="spellStart"/>
+      <w:r>
+        <w:rPr>
+          <w:lang w:val="en-US"/>
+        </w:rPr>
+        <w:t>ptr</w:t>
+      </w:r>
+      <w:proofErr w:type="spellEnd"/>
+      <w:r>
+        <w:rPr>
+          <w:lang w:val="en-US"/>
+        </w:rPr>
+        <w:t xml:space="preserve"> ds:[3Fh],0F0h</w:t>
+      </w:r>
+      <w:r>
+        <w:rPr>
+          <w:lang w:val="en-US"/>
+        </w:rPr>
+        <w:tab/>
+        <w:t>; (0040:003F=0)</w:t>
+      </w:r>
+    </w:p>
+    <w:p>
+      <w:pPr>
+        <w:rPr>
+          <w:lang w:val="en-US"/>
+        </w:rPr>
+      </w:pPr>
+      <w:r>
+        <w:rPr>
+          <w:lang w:val="en-US"/>
+        </w:rPr>
+        <w:t>020A:</w:t>
+      </w:r>
+      <w:proofErr w:type="gramStart"/>
+      <w:r>
+        <w:rPr>
+          <w:lang w:val="en-US"/>
+        </w:rPr>
+        <w:t>0788  B</w:t>
+      </w:r>
+      <w:proofErr w:type="gramEnd"/>
+      <w:r>
+        <w:rPr>
+          <w:lang w:val="en-US"/>
+        </w:rPr>
+        <w:t>0 0C</w:t>
+      </w:r>
+      <w:r>
+        <w:rPr>
+          <w:lang w:val="en-US"/>
+        </w:rPr>
+        <w:tab/>
+      </w:r>
+      <w:r>
+        <w:rPr>
+          <w:lang w:val="en-US"/>
+        </w:rPr>
+        <w:tab/>
       </w:r>
       <w:r>
         <w:rPr>
@@ -2089,28 +2713,7 @@
           <w:lang w:val="en-US"/>
         </w:rPr>
         <w:tab/>
-        <w:t xml:space="preserve">byte </w:t>
-      </w:r>
-      <w:proofErr w:type="spellStart"/>
-      <w:r>
-        <w:rPr>
-          <w:lang w:val="en-US"/>
-        </w:rPr>
-        <w:t>ptr</w:t>
-      </w:r>
-      <w:proofErr w:type="spellEnd"/>
-      <w:r>
-        <w:rPr>
-          <w:lang w:val="en-US"/>
-        </w:rPr>
-        <w:t xml:space="preserve"> ds:[70h],1</w:t>
-      </w:r>
-      <w:r>
-        <w:rPr>
-          <w:lang w:val="en-US"/>
-        </w:rPr>
-        <w:tab/>
-        <w:t>; (0040:0070=0)</w:t>
+        <w:t>al,0Ch</w:t>
       </w:r>
     </w:p>
     <w:p>
@@ -2124,40 +2727,34 @@
         <w:rPr>
           <w:lang w:val="en-US"/>
         </w:rPr>
-        <w:t>020A:077A  0</w:t>
+        <w:t>020A:078A  BA</w:t>
       </w:r>
       <w:proofErr w:type="gramEnd"/>
       <w:r>
         <w:rPr>
           <w:lang w:val="en-US"/>
         </w:rPr>
-        <w:t>C 08</w:t>
-      </w:r>
-      <w:r>
-        <w:rPr>
-          <w:lang w:val="en-US"/>
-        </w:rPr>
-        <w:tab/>
-      </w:r>
-      <w:r>
-        <w:rPr>
-          <w:lang w:val="en-US"/>
-        </w:rPr>
-        <w:tab/>
-      </w:r>
-      <w:r>
-        <w:rPr>
-          <w:lang w:val="en-US"/>
-        </w:rPr>
-        <w:tab/>
-        <w:t>or</w:t>
-      </w:r>
-      <w:r>
-        <w:rPr>
-          <w:lang w:val="en-US"/>
-        </w:rPr>
-        <w:tab/>
-        <w:t>al,8</w:t>
+        <w:t xml:space="preserve"> 03F2</w:t>
+      </w:r>
+      <w:r>
+        <w:rPr>
+          <w:lang w:val="en-US"/>
+        </w:rPr>
+        <w:tab/>
+      </w:r>
+      <w:r>
+        <w:rPr>
+          <w:lang w:val="en-US"/>
+        </w:rPr>
+        <w:tab/>
+        <w:t>mov</w:t>
+      </w:r>
+      <w:r>
+        <w:rPr>
+          <w:lang w:val="en-US"/>
+        </w:rPr>
+        <w:tab/>
+        <w:t>dx,3F2h</w:t>
       </w:r>
     </w:p>
     <w:p>
@@ -2172,429 +2769,13 @@
         <w:t xml:space="preserve">; </w:t>
       </w:r>
       <w:r>
-        <w:t>Декремент счётчика времени до отключения моторчика дисковода</w:t>
-      </w:r>
-    </w:p>
-    <w:p>
-      <w:r>
-        <w:t>020</w:t>
-      </w:r>
-      <w:r>
-        <w:rPr>
-          <w:lang w:val="en-US"/>
-        </w:rPr>
-        <w:t>A</w:t>
-      </w:r>
-      <w:r>
-        <w:t>:077</w:t>
-      </w:r>
-      <w:r>
-        <w:rPr>
-          <w:lang w:val="en-US"/>
-        </w:rPr>
-        <w:t>C</w:t>
-      </w:r>
-      <w:r>
-        <w:tab/>
-      </w:r>
-      <w:r>
-        <w:tab/>
-      </w:r>
-      <w:r>
-        <w:tab/>
-      </w:r>
-      <w:r>
-        <w:tab/>
-      </w:r>
-      <w:r>
-        <w:rPr>
-          <w:lang w:val="en-US"/>
-        </w:rPr>
-        <w:t>loc</w:t>
-      </w:r>
-      <w:r>
-        <w:t>_2:</w:t>
-      </w:r>
-    </w:p>
-    <w:p>
-      <w:pPr>
-        <w:rPr>
-          <w:lang w:val="en-US"/>
-        </w:rPr>
-      </w:pPr>
-      <w:proofErr w:type="gramStart"/>
-      <w:r>
-        <w:rPr>
-          <w:lang w:val="en-US"/>
-        </w:rPr>
-        <w:t>020A:077C  50</w:t>
-      </w:r>
-      <w:proofErr w:type="gramEnd"/>
-      <w:r>
-        <w:rPr>
-          <w:lang w:val="en-US"/>
-        </w:rPr>
-        <w:tab/>
-      </w:r>
-      <w:r>
-        <w:rPr>
-          <w:lang w:val="en-US"/>
-        </w:rPr>
-        <w:tab/>
-      </w:r>
-      <w:r>
-        <w:rPr>
-          <w:lang w:val="en-US"/>
-        </w:rPr>
-        <w:tab/>
-        <w:t>push</w:t>
-      </w:r>
-      <w:r>
-        <w:rPr>
-          <w:lang w:val="en-US"/>
-        </w:rPr>
-        <w:tab/>
-        <w:t>ax</w:t>
-      </w:r>
-    </w:p>
-    <w:p>
-      <w:pPr>
-        <w:rPr>
-          <w:lang w:val="en-US"/>
-        </w:rPr>
-      </w:pPr>
-      <w:proofErr w:type="gramStart"/>
-      <w:r>
-        <w:rPr>
-          <w:lang w:val="en-US"/>
-        </w:rPr>
-        <w:t>020A:077D  FE</w:t>
-      </w:r>
-      <w:proofErr w:type="gramEnd"/>
-      <w:r>
-        <w:rPr>
-          <w:lang w:val="en-US"/>
-        </w:rPr>
-        <w:t xml:space="preserve"> 0E 0040</w:t>
-      </w:r>
-      <w:r>
-        <w:rPr>
-          <w:lang w:val="en-US"/>
-        </w:rPr>
-        <w:tab/>
-      </w:r>
-      <w:r>
-        <w:rPr>
-          <w:lang w:val="en-US"/>
-        </w:rPr>
-        <w:tab/>
-        <w:t>dec</w:t>
-      </w:r>
-      <w:r>
-        <w:rPr>
-          <w:lang w:val="en-US"/>
-        </w:rPr>
-        <w:tab/>
-        <w:t xml:space="preserve">byte </w:t>
-      </w:r>
-      <w:proofErr w:type="spellStart"/>
-      <w:r>
-        <w:rPr>
-          <w:lang w:val="en-US"/>
-        </w:rPr>
-        <w:t>ptr</w:t>
-      </w:r>
-      <w:proofErr w:type="spellEnd"/>
-      <w:r>
-        <w:rPr>
-          <w:lang w:val="en-US"/>
-        </w:rPr>
-        <w:t xml:space="preserve"> ds:[40h]</w:t>
-      </w:r>
-      <w:r>
-        <w:rPr>
-          <w:lang w:val="en-US"/>
-        </w:rPr>
-        <w:tab/>
-        <w:t>; (0040:0040=4Eh)</w:t>
-      </w:r>
-    </w:p>
-    <w:p>
-      <w:pPr>
-        <w:rPr>
-          <w:lang w:val="en-US"/>
-        </w:rPr>
-      </w:pPr>
-    </w:p>
-    <w:p>
-      <w:r>
-        <w:t>;</w:t>
-      </w:r>
-      <w:r>
-        <w:t xml:space="preserve"> Проверка необходимости выключения моторчика дисковода</w:t>
-      </w:r>
-    </w:p>
-    <w:p>
-      <w:r>
-        <w:t>020</w:t>
-      </w:r>
-      <w:r>
-        <w:rPr>
-          <w:lang w:val="en-US"/>
-        </w:rPr>
-        <w:t>A</w:t>
-      </w:r>
-      <w:r>
-        <w:t>:0781  75 0</w:t>
-      </w:r>
-      <w:r>
-        <w:rPr>
-          <w:lang w:val="en-US"/>
-        </w:rPr>
-        <w:t>B</w:t>
-      </w:r>
-      <w:r>
-        <w:tab/>
-      </w:r>
-      <w:r>
-        <w:tab/>
-      </w:r>
-      <w:r>
-        <w:tab/>
-      </w:r>
-      <w:proofErr w:type="spellStart"/>
-      <w:r>
-        <w:rPr>
-          <w:lang w:val="en-US"/>
-        </w:rPr>
-        <w:t>jnz</w:t>
-      </w:r>
-      <w:proofErr w:type="spellEnd"/>
-      <w:r>
-        <w:tab/>
-      </w:r>
-      <w:r>
-        <w:rPr>
-          <w:lang w:val="en-US"/>
-        </w:rPr>
-        <w:t>loc</w:t>
-      </w:r>
-      <w:r>
-        <w:t>_3</w:t>
-      </w:r>
-      <w:r>
-        <w:tab/>
-      </w:r>
-      <w:r>
-        <w:tab/>
-      </w:r>
-      <w:r>
-        <w:tab/>
-        <w:t xml:space="preserve">; </w:t>
-      </w:r>
-      <w:r>
-        <w:rPr>
-          <w:lang w:val="en-US"/>
-        </w:rPr>
-        <w:t>Jump</w:t>
-      </w:r>
-      <w:r>
-        <w:t xml:space="preserve"> </w:t>
-      </w:r>
-      <w:r>
-        <w:rPr>
-          <w:lang w:val="en-US"/>
-        </w:rPr>
-        <w:t>if</w:t>
-      </w:r>
-      <w:r>
-        <w:t xml:space="preserve"> </w:t>
-      </w:r>
-      <w:r>
-        <w:rPr>
-          <w:lang w:val="en-US"/>
-        </w:rPr>
-        <w:t>not</w:t>
-      </w:r>
-      <w:r>
-        <w:t xml:space="preserve"> </w:t>
-      </w:r>
-      <w:r>
-        <w:rPr>
-          <w:lang w:val="en-US"/>
-        </w:rPr>
-        <w:t>zero</w:t>
-      </w:r>
-    </w:p>
-    <w:p>
-      <w:pPr>
-        <w:rPr>
-          <w:lang w:val="en-US"/>
-        </w:rPr>
-      </w:pPr>
-      <w:r>
-        <w:rPr>
-          <w:lang w:val="en-US"/>
-        </w:rPr>
-        <w:t>020A:</w:t>
-      </w:r>
-      <w:proofErr w:type="gramStart"/>
-      <w:r>
-        <w:rPr>
-          <w:lang w:val="en-US"/>
-        </w:rPr>
-        <w:t>0783  80</w:t>
-      </w:r>
-      <w:proofErr w:type="gramEnd"/>
-      <w:r>
-        <w:rPr>
-          <w:lang w:val="en-US"/>
-        </w:rPr>
-        <w:t xml:space="preserve"> 26 003F F0</w:t>
-      </w:r>
-      <w:r>
-        <w:rPr>
-          <w:lang w:val="en-US"/>
-        </w:rPr>
-        <w:tab/>
-        <w:t>and</w:t>
-      </w:r>
-      <w:r>
-        <w:rPr>
-          <w:lang w:val="en-US"/>
-        </w:rPr>
-        <w:tab/>
-        <w:t xml:space="preserve">byte </w:t>
-      </w:r>
-      <w:proofErr w:type="spellStart"/>
-      <w:r>
-        <w:rPr>
-          <w:lang w:val="en-US"/>
-        </w:rPr>
-        <w:t>ptr</w:t>
-      </w:r>
-      <w:proofErr w:type="spellEnd"/>
-      <w:r>
-        <w:rPr>
-          <w:lang w:val="en-US"/>
-        </w:rPr>
-        <w:t xml:space="preserve"> ds:[3Fh],0F0h</w:t>
-      </w:r>
-      <w:r>
-        <w:rPr>
-          <w:lang w:val="en-US"/>
-        </w:rPr>
-        <w:tab/>
-        <w:t>; (0040:003F=0)</w:t>
-      </w:r>
-    </w:p>
-    <w:p>
-      <w:pPr>
-        <w:rPr>
-          <w:lang w:val="en-US"/>
-        </w:rPr>
-      </w:pPr>
-      <w:r>
-        <w:rPr>
-          <w:lang w:val="en-US"/>
-        </w:rPr>
-        <w:t>020A:</w:t>
-      </w:r>
-      <w:proofErr w:type="gramStart"/>
-      <w:r>
-        <w:rPr>
-          <w:lang w:val="en-US"/>
-        </w:rPr>
-        <w:t>0788  B</w:t>
-      </w:r>
-      <w:proofErr w:type="gramEnd"/>
-      <w:r>
-        <w:rPr>
-          <w:lang w:val="en-US"/>
-        </w:rPr>
-        <w:t>0 0C</w:t>
-      </w:r>
-      <w:r>
-        <w:rPr>
-          <w:lang w:val="en-US"/>
-        </w:rPr>
-        <w:tab/>
-      </w:r>
-      <w:r>
-        <w:rPr>
-          <w:lang w:val="en-US"/>
-        </w:rPr>
-        <w:tab/>
-      </w:r>
-      <w:r>
-        <w:rPr>
-          <w:lang w:val="en-US"/>
-        </w:rPr>
-        <w:tab/>
-        <w:t>mov</w:t>
-      </w:r>
-      <w:r>
-        <w:rPr>
-          <w:lang w:val="en-US"/>
-        </w:rPr>
-        <w:tab/>
-        <w:t>al,0Ch</w:t>
-      </w:r>
-    </w:p>
-    <w:p>
-      <w:pPr>
-        <w:rPr>
-          <w:lang w:val="en-US"/>
-        </w:rPr>
-      </w:pPr>
-      <w:proofErr w:type="gramStart"/>
-      <w:r>
-        <w:rPr>
-          <w:lang w:val="en-US"/>
-        </w:rPr>
-        <w:t>020A:078A  BA</w:t>
-      </w:r>
-      <w:proofErr w:type="gramEnd"/>
-      <w:r>
-        <w:rPr>
-          <w:lang w:val="en-US"/>
-        </w:rPr>
-        <w:t xml:space="preserve"> 03F2</w:t>
-      </w:r>
-      <w:r>
-        <w:rPr>
-          <w:lang w:val="en-US"/>
-        </w:rPr>
-        <w:tab/>
-      </w:r>
-      <w:r>
-        <w:rPr>
-          <w:lang w:val="en-US"/>
-        </w:rPr>
-        <w:tab/>
-        <w:t>mov</w:t>
-      </w:r>
-      <w:r>
-        <w:rPr>
-          <w:lang w:val="en-US"/>
-        </w:rPr>
-        <w:tab/>
-        <w:t>dx,3F2h</w:t>
-      </w:r>
-    </w:p>
-    <w:p>
-      <w:pPr>
-        <w:rPr>
-          <w:lang w:val="en-US"/>
-        </w:rPr>
-      </w:pPr>
-    </w:p>
-    <w:p>
-      <w:r>
-        <w:t xml:space="preserve">; </w:t>
-      </w:r>
-      <w:r>
-        <w:t>Отправка сигнала выключения в порт дисковода</w:t>
+        <w:t xml:space="preserve">Отправка </w:t>
+      </w:r>
+      <w:r>
+        <w:t xml:space="preserve">команды </w:t>
+      </w:r>
+      <w:r>
+        <w:t>выключения в порт дисковода</w:t>
       </w:r>
     </w:p>
     <w:p>
@@ -3126,7 +3307,13 @@
         <w:t xml:space="preserve"> </w:t>
       </w:r>
       <w:r>
-        <w:t>прерывания 1</w:t>
+        <w:t>прерывания</w:t>
+      </w:r>
+      <w:r>
+        <w:rPr>
+          <w:lang w:val="en-US"/>
+        </w:rPr>
+        <w:t xml:space="preserve"> 1</w:t>
       </w:r>
       <w:r>
         <w:rPr>
@@ -3331,7 +3518,22 @@
         <w:t xml:space="preserve">; </w:t>
       </w:r>
       <w:r>
-        <w:t>Вызов прерывания 1</w:t>
+        <w:t>Вызов</w:t>
+      </w:r>
+      <w:r>
+        <w:rPr>
+          <w:lang w:val="en-US"/>
+        </w:rPr>
+        <w:t xml:space="preserve"> </w:t>
+      </w:r>
+      <w:r>
+        <w:t>прерывания</w:t>
+      </w:r>
+      <w:r>
+        <w:rPr>
+          <w:lang w:val="en-US"/>
+        </w:rPr>
+        <w:t xml:space="preserve"> 1</w:t>
       </w:r>
       <w:r>
         <w:rPr>
@@ -3446,26 +3648,380 @@
     </w:p>
     <w:p>
       <w:r>
+        <w:t>; Вызов sub_1 и отправка контроллеру прерываний</w:t>
+      </w:r>
+    </w:p>
+    <w:p>
+      <w:pPr>
+        <w:rPr>
+          <w:lang w:val="en-US"/>
+        </w:rPr>
+      </w:pPr>
+      <w:r>
+        <w:rPr>
+          <w:lang w:val="en-US"/>
+        </w:rPr>
         <w:t xml:space="preserve">; </w:t>
       </w:r>
       <w:r>
-        <w:t>Вызов попрограммы sub_1 и отправка контроллеру прерываний</w:t>
-      </w:r>
-    </w:p>
-    <w:p>
-      <w:pPr>
-        <w:rPr>
-          <w:lang w:val="en-US"/>
-        </w:rPr>
-      </w:pPr>
-      <w:r>
-        <w:rPr>
-          <w:lang w:val="en-US"/>
-        </w:rPr>
+        <w:t>сигнала</w:t>
+      </w:r>
+      <w:r>
+        <w:rPr>
+          <w:lang w:val="en-US"/>
+        </w:rPr>
+        <w:t xml:space="preserve"> "END OF INTERRUPT"</w:t>
+      </w:r>
+    </w:p>
+    <w:p>
+      <w:pPr>
+        <w:rPr>
+          <w:lang w:val="en-US"/>
+        </w:rPr>
+      </w:pPr>
+      <w:r>
+        <w:rPr>
+          <w:lang w:val="en-US"/>
+        </w:rPr>
+        <w:t>020</w:t>
+      </w:r>
+      <w:r>
+        <w:rPr>
+          <w:lang w:val="en-US"/>
+        </w:rPr>
+        <w:t>A</w:t>
+      </w:r>
+      <w:r>
+        <w:rPr>
+          <w:lang w:val="en-US"/>
+        </w:rPr>
+        <w:t>:07</w:t>
+      </w:r>
+      <w:r>
+        <w:rPr>
+          <w:lang w:val="en-US"/>
+        </w:rPr>
+        <w:t>A</w:t>
+      </w:r>
+      <w:r>
+        <w:rPr>
+          <w:lang w:val="en-US"/>
+        </w:rPr>
+        <w:t>5</w:t>
+      </w:r>
+      <w:r>
+        <w:rPr>
+          <w:lang w:val="en-US"/>
+        </w:rPr>
+        <w:tab/>
+      </w:r>
+      <w:r>
+        <w:rPr>
+          <w:lang w:val="en-US"/>
+        </w:rPr>
+        <w:tab/>
+      </w:r>
+      <w:r>
+        <w:rPr>
+          <w:lang w:val="en-US"/>
+        </w:rPr>
+        <w:tab/>
+      </w:r>
+      <w:r>
+        <w:rPr>
+          <w:lang w:val="en-US"/>
+        </w:rPr>
+        <w:tab/>
+      </w:r>
+      <w:r>
+        <w:rPr>
+          <w:lang w:val="en-US"/>
+        </w:rPr>
+        <w:t>loc</w:t>
+      </w:r>
+      <w:r>
+        <w:rPr>
+          <w:lang w:val="en-US"/>
+        </w:rPr>
+        <w:t>_5:</w:t>
+      </w:r>
+    </w:p>
+    <w:p>
+      <w:pPr>
+        <w:rPr>
+          <w:lang w:val="en-US"/>
+        </w:rPr>
+      </w:pPr>
+      <w:proofErr w:type="gramStart"/>
+      <w:r>
+        <w:rPr>
+          <w:lang w:val="en-US"/>
+        </w:rPr>
+        <w:t>020A:07A5  E</w:t>
+      </w:r>
+      <w:proofErr w:type="gramEnd"/>
+      <w:r>
+        <w:rPr>
+          <w:lang w:val="en-US"/>
+        </w:rPr>
+        <w:t>8 0011</w:t>
+      </w:r>
+      <w:r>
+        <w:rPr>
+          <w:lang w:val="en-US"/>
+        </w:rPr>
+        <w:tab/>
+      </w:r>
+      <w:r>
+        <w:rPr>
+          <w:lang w:val="en-US"/>
+        </w:rPr>
+        <w:tab/>
+        <w:t>call</w:t>
+      </w:r>
+      <w:r>
+        <w:rPr>
+          <w:lang w:val="en-US"/>
+        </w:rPr>
+        <w:tab/>
+        <w:t>sub_1</w:t>
+      </w:r>
+      <w:r>
+        <w:rPr>
+          <w:lang w:val="en-US"/>
+        </w:rPr>
+        <w:tab/>
+      </w:r>
+      <w:r>
+        <w:rPr>
+          <w:lang w:val="en-US"/>
+        </w:rPr>
+        <w:tab/>
+        <w:t>; (07B9)</w:t>
+      </w:r>
+    </w:p>
+    <w:p>
+      <w:pPr>
+        <w:rPr>
+          <w:lang w:val="en-US"/>
+        </w:rPr>
+      </w:pPr>
+      <w:proofErr w:type="gramStart"/>
+      <w:r>
+        <w:rPr>
+          <w:lang w:val="en-US"/>
+        </w:rPr>
+        <w:t>020A:07A8  B</w:t>
+      </w:r>
+      <w:proofErr w:type="gramEnd"/>
+      <w:r>
+        <w:rPr>
+          <w:lang w:val="en-US"/>
+        </w:rPr>
+        <w:t>0 20</w:t>
+      </w:r>
+      <w:r>
+        <w:rPr>
+          <w:lang w:val="en-US"/>
+        </w:rPr>
+        <w:tab/>
+      </w:r>
+      <w:r>
+        <w:rPr>
+          <w:lang w:val="en-US"/>
+        </w:rPr>
+        <w:tab/>
+      </w:r>
+      <w:r>
+        <w:rPr>
+          <w:lang w:val="en-US"/>
+        </w:rPr>
+        <w:tab/>
+        <w:t>mov</w:t>
+      </w:r>
+      <w:r>
+        <w:rPr>
+          <w:lang w:val="en-US"/>
+        </w:rPr>
+        <w:tab/>
+        <w:t>al,20h</w:t>
+      </w:r>
+      <w:r>
+        <w:rPr>
+          <w:lang w:val="en-US"/>
+        </w:rPr>
+        <w:tab/>
+      </w:r>
+      <w:r>
+        <w:rPr>
+          <w:lang w:val="en-US"/>
+        </w:rPr>
+        <w:tab/>
+        <w:t>; ' '</w:t>
+      </w:r>
+    </w:p>
+    <w:p>
+      <w:pPr>
+        <w:rPr>
+          <w:lang w:val="en-US"/>
+        </w:rPr>
+      </w:pPr>
+      <w:proofErr w:type="gramStart"/>
+      <w:r>
+        <w:rPr>
+          <w:lang w:val="en-US"/>
+        </w:rPr>
+        <w:t>020A:07AA  E</w:t>
+      </w:r>
+      <w:proofErr w:type="gramEnd"/>
+      <w:r>
+        <w:rPr>
+          <w:lang w:val="en-US"/>
+        </w:rPr>
+        <w:t>6 20</w:t>
+      </w:r>
+      <w:r>
+        <w:rPr>
+          <w:lang w:val="en-US"/>
+        </w:rPr>
+        <w:tab/>
+      </w:r>
+      <w:r>
+        <w:rPr>
+          <w:lang w:val="en-US"/>
+        </w:rPr>
+        <w:tab/>
+        <w:t>out</w:t>
+      </w:r>
+      <w:r>
+        <w:rPr>
+          <w:lang w:val="en-US"/>
+        </w:rPr>
+        <w:tab/>
+        <w:t>20h,al</w:t>
+      </w:r>
+      <w:r>
+        <w:rPr>
+          <w:lang w:val="en-US"/>
+        </w:rPr>
+        <w:tab/>
+      </w:r>
+      <w:r>
+        <w:rPr>
+          <w:lang w:val="en-US"/>
+        </w:rPr>
+        <w:tab/>
+        <w:t>; port 20h, 8259-1 int command</w:t>
+      </w:r>
+    </w:p>
+    <w:p>
+      <w:r>
+        <w:rPr>
+          <w:lang w:val="en-US"/>
+        </w:rPr>
+        <w:tab/>
+      </w:r>
+      <w:r>
+        <w:rPr>
+          <w:lang w:val="en-US"/>
+        </w:rPr>
+        <w:tab/>
+      </w:r>
+      <w:r>
+        <w:rPr>
+          <w:lang w:val="en-US"/>
+        </w:rPr>
+        <w:tab/>
+      </w:r>
+      <w:r>
+        <w:rPr>
+          <w:lang w:val="en-US"/>
+        </w:rPr>
+        <w:tab/>
+      </w:r>
+      <w:r>
+        <w:rPr>
+          <w:lang w:val="en-US"/>
+        </w:rPr>
+        <w:tab/>
+      </w:r>
+      <w:r>
+        <w:rPr>
+          <w:lang w:val="en-US"/>
+        </w:rPr>
+        <w:tab/>
+      </w:r>
+      <w:r>
+        <w:rPr>
+          <w:lang w:val="en-US"/>
+        </w:rPr>
+        <w:tab/>
+      </w:r>
+      <w:r>
+        <w:rPr>
+          <w:lang w:val="en-US"/>
+        </w:rPr>
+        <w:tab/>
+      </w:r>
+      <w:r>
+        <w:t xml:space="preserve">;  </w:t>
+      </w:r>
+      <w:r>
+        <w:rPr>
+          <w:lang w:val="en-US"/>
+        </w:rPr>
+        <w:t>al</w:t>
+      </w:r>
+      <w:r>
+        <w:t xml:space="preserve"> = 20</w:t>
+      </w:r>
+      <w:r>
+        <w:rPr>
+          <w:lang w:val="en-US"/>
+        </w:rPr>
+        <w:t>h</w:t>
+      </w:r>
+      <w:r>
+        <w:t xml:space="preserve">, </w:t>
+      </w:r>
+      <w:r>
+        <w:rPr>
+          <w:lang w:val="en-US"/>
+        </w:rPr>
+        <w:t>end</w:t>
+      </w:r>
+      <w:r>
+        <w:t xml:space="preserve"> </w:t>
+      </w:r>
+      <w:r>
+        <w:rPr>
+          <w:lang w:val="en-US"/>
+        </w:rPr>
+        <w:t>of</w:t>
+      </w:r>
+      <w:r>
+        <w:t xml:space="preserve"> </w:t>
+      </w:r>
+      <w:r>
+        <w:rPr>
+          <w:lang w:val="en-US"/>
+        </w:rPr>
+        <w:t>interrupt</w:t>
+      </w:r>
+    </w:p>
+    <w:p/>
+    <w:p>
+      <w:r>
         <w:t xml:space="preserve">; </w:t>
       </w:r>
       <w:r>
-        <w:t>сигнала "END OF INTERRUPT"</w:t>
+        <w:t xml:space="preserve">Восстановление </w:t>
+      </w:r>
+      <w:r>
+        <w:t xml:space="preserve">ранее сохранённых </w:t>
+      </w:r>
+      <w:r>
+        <w:t>регистров</w:t>
       </w:r>
     </w:p>
     <w:p>
@@ -3496,49 +4052,187 @@
         <w:rPr>
           <w:lang w:val="en-US"/>
         </w:rPr>
+        <w:t>AC</w:t>
+      </w:r>
+      <w:r>
+        <w:rPr>
+          <w:lang w:val="en-US"/>
+        </w:rPr>
+        <w:t xml:space="preserve">  5</w:t>
+      </w:r>
+      <w:r>
+        <w:rPr>
+          <w:lang w:val="en-US"/>
+        </w:rPr>
         <w:t>A</w:t>
       </w:r>
       <w:r>
         <w:rPr>
           <w:lang w:val="en-US"/>
         </w:rPr>
-        <w:t>5</w:t>
-      </w:r>
-      <w:r>
-        <w:rPr>
-          <w:lang w:val="en-US"/>
-        </w:rPr>
-        <w:tab/>
-      </w:r>
-      <w:r>
-        <w:rPr>
-          <w:lang w:val="en-US"/>
-        </w:rPr>
-        <w:tab/>
-      </w:r>
-      <w:r>
-        <w:rPr>
-          <w:lang w:val="en-US"/>
-        </w:rPr>
-        <w:tab/>
-      </w:r>
-      <w:r>
-        <w:rPr>
-          <w:lang w:val="en-US"/>
-        </w:rPr>
-        <w:tab/>
-      </w:r>
-      <w:r>
-        <w:rPr>
-          <w:lang w:val="en-US"/>
-        </w:rPr>
-        <w:t>loc</w:t>
-      </w:r>
-      <w:r>
-        <w:rPr>
-          <w:lang w:val="en-US"/>
-        </w:rPr>
-        <w:t>_5:</w:t>
+        <w:tab/>
+      </w:r>
+      <w:r>
+        <w:rPr>
+          <w:lang w:val="en-US"/>
+        </w:rPr>
+        <w:tab/>
+      </w:r>
+      <w:r>
+        <w:rPr>
+          <w:lang w:val="en-US"/>
+        </w:rPr>
+        <w:tab/>
+      </w:r>
+      <w:r>
+        <w:rPr>
+          <w:lang w:val="en-US"/>
+        </w:rPr>
+        <w:t>pop</w:t>
+      </w:r>
+      <w:r>
+        <w:rPr>
+          <w:lang w:val="en-US"/>
+        </w:rPr>
+        <w:tab/>
+      </w:r>
+      <w:r>
+        <w:rPr>
+          <w:lang w:val="en-US"/>
+        </w:rPr>
+        <w:t>dx</w:t>
+      </w:r>
+    </w:p>
+    <w:p>
+      <w:pPr>
+        <w:rPr>
+          <w:lang w:val="en-US"/>
+        </w:rPr>
+      </w:pPr>
+      <w:r>
+        <w:rPr>
+          <w:lang w:val="en-US"/>
+        </w:rPr>
+        <w:t>020A:07AD  58</w:t>
+      </w:r>
+      <w:r>
+        <w:rPr>
+          <w:lang w:val="en-US"/>
+        </w:rPr>
+        <w:tab/>
+      </w:r>
+      <w:r>
+        <w:rPr>
+          <w:lang w:val="en-US"/>
+        </w:rPr>
+        <w:tab/>
+      </w:r>
+      <w:r>
+        <w:rPr>
+          <w:lang w:val="en-US"/>
+        </w:rPr>
+        <w:tab/>
+        <w:t>pop</w:t>
+      </w:r>
+      <w:r>
+        <w:rPr>
+          <w:lang w:val="en-US"/>
+        </w:rPr>
+        <w:tab/>
+        <w:t>ax</w:t>
+      </w:r>
+    </w:p>
+    <w:p>
+      <w:pPr>
+        <w:rPr>
+          <w:lang w:val="en-US"/>
+        </w:rPr>
+      </w:pPr>
+      <w:r>
+        <w:rPr>
+          <w:lang w:val="en-US"/>
+        </w:rPr>
+        <w:t>020A:07AE  1F</w:t>
+      </w:r>
+      <w:r>
+        <w:rPr>
+          <w:lang w:val="en-US"/>
+        </w:rPr>
+        <w:tab/>
+      </w:r>
+      <w:r>
+        <w:rPr>
+          <w:lang w:val="en-US"/>
+        </w:rPr>
+        <w:tab/>
+      </w:r>
+      <w:r>
+        <w:rPr>
+          <w:lang w:val="en-US"/>
+        </w:rPr>
+        <w:tab/>
+        <w:t>pop</w:t>
+      </w:r>
+      <w:r>
+        <w:rPr>
+          <w:lang w:val="en-US"/>
+        </w:rPr>
+        <w:tab/>
+        <w:t>ds</w:t>
+      </w:r>
+    </w:p>
+    <w:p>
+      <w:pPr>
+        <w:rPr>
+          <w:lang w:val="en-US"/>
+        </w:rPr>
+      </w:pPr>
+      <w:r>
+        <w:rPr>
+          <w:lang w:val="en-US"/>
+        </w:rPr>
+        <w:t>020A:07AF  07</w:t>
+      </w:r>
+      <w:r>
+        <w:rPr>
+          <w:lang w:val="en-US"/>
+        </w:rPr>
+        <w:tab/>
+      </w:r>
+      <w:r>
+        <w:rPr>
+          <w:lang w:val="en-US"/>
+        </w:rPr>
+        <w:tab/>
+      </w:r>
+      <w:r>
+        <w:rPr>
+          <w:lang w:val="en-US"/>
+        </w:rPr>
+        <w:tab/>
+        <w:t>pop</w:t>
+      </w:r>
+      <w:r>
+        <w:rPr>
+          <w:lang w:val="en-US"/>
+        </w:rPr>
+        <w:tab/>
+        <w:t>es</w:t>
+      </w:r>
+    </w:p>
+    <w:p>
+      <w:pPr>
+        <w:rPr>
+          <w:lang w:val="en-US"/>
+        </w:rPr>
+      </w:pPr>
+    </w:p>
+    <w:p>
+      <w:r>
+        <w:t xml:space="preserve">; </w:t>
+      </w:r>
+      <w:r>
+        <w:t>Переход к выходу из обработчика прерываний</w:t>
       </w:r>
     </w:p>
     <w:p>
@@ -3552,467 +4246,43 @@
         <w:rPr>
           <w:lang w:val="en-US"/>
         </w:rPr>
-        <w:t>020A:07A5  E</w:t>
+        <w:t>020</w:t>
+      </w:r>
+      <w:r>
+        <w:rPr>
+          <w:lang w:val="en-US"/>
+        </w:rPr>
+        <w:t>A</w:t>
+      </w:r>
+      <w:r>
+        <w:rPr>
+          <w:lang w:val="en-US"/>
+        </w:rPr>
+        <w:t>:07</w:t>
+      </w:r>
+      <w:r>
+        <w:rPr>
+          <w:lang w:val="en-US"/>
+        </w:rPr>
+        <w:t>B</w:t>
+      </w:r>
+      <w:r>
+        <w:rPr>
+          <w:lang w:val="en-US"/>
+        </w:rPr>
+        <w:t xml:space="preserve">0  </w:t>
+      </w:r>
+      <w:r>
+        <w:rPr>
+          <w:lang w:val="en-US"/>
+        </w:rPr>
+        <w:t>E</w:t>
       </w:r>
       <w:proofErr w:type="gramEnd"/>
       <w:r>
         <w:rPr>
           <w:lang w:val="en-US"/>
         </w:rPr>
-        <w:t>8 0011</w:t>
-      </w:r>
-      <w:r>
-        <w:rPr>
-          <w:lang w:val="en-US"/>
-        </w:rPr>
-        <w:tab/>
-      </w:r>
-      <w:r>
-        <w:rPr>
-          <w:lang w:val="en-US"/>
-        </w:rPr>
-        <w:tab/>
-        <w:t>call</w:t>
-      </w:r>
-      <w:r>
-        <w:rPr>
-          <w:lang w:val="en-US"/>
-        </w:rPr>
-        <w:tab/>
-        <w:t>sub_1</w:t>
-      </w:r>
-      <w:r>
-        <w:rPr>
-          <w:lang w:val="en-US"/>
-        </w:rPr>
-        <w:tab/>
-      </w:r>
-      <w:r>
-        <w:rPr>
-          <w:lang w:val="en-US"/>
-        </w:rPr>
-        <w:tab/>
-        <w:t>; (07B9)</w:t>
-      </w:r>
-    </w:p>
-    <w:p>
-      <w:pPr>
-        <w:rPr>
-          <w:lang w:val="en-US"/>
-        </w:rPr>
-      </w:pPr>
-      <w:proofErr w:type="gramStart"/>
-      <w:r>
-        <w:rPr>
-          <w:lang w:val="en-US"/>
-        </w:rPr>
-        <w:t>020A:07A8  B</w:t>
-      </w:r>
-      <w:proofErr w:type="gramEnd"/>
-      <w:r>
-        <w:rPr>
-          <w:lang w:val="en-US"/>
-        </w:rPr>
-        <w:t>0 20</w:t>
-      </w:r>
-      <w:r>
-        <w:rPr>
-          <w:lang w:val="en-US"/>
-        </w:rPr>
-        <w:tab/>
-      </w:r>
-      <w:r>
-        <w:rPr>
-          <w:lang w:val="en-US"/>
-        </w:rPr>
-        <w:tab/>
-      </w:r>
-      <w:r>
-        <w:rPr>
-          <w:lang w:val="en-US"/>
-        </w:rPr>
-        <w:tab/>
-        <w:t>mov</w:t>
-      </w:r>
-      <w:r>
-        <w:rPr>
-          <w:lang w:val="en-US"/>
-        </w:rPr>
-        <w:tab/>
-        <w:t>al,20h</w:t>
-      </w:r>
-      <w:r>
-        <w:rPr>
-          <w:lang w:val="en-US"/>
-        </w:rPr>
-        <w:tab/>
-      </w:r>
-      <w:r>
-        <w:rPr>
-          <w:lang w:val="en-US"/>
-        </w:rPr>
-        <w:tab/>
-        <w:t>; ' '</w:t>
-      </w:r>
-    </w:p>
-    <w:p>
-      <w:pPr>
-        <w:rPr>
-          <w:lang w:val="en-US"/>
-        </w:rPr>
-      </w:pPr>
-      <w:proofErr w:type="gramStart"/>
-      <w:r>
-        <w:rPr>
-          <w:lang w:val="en-US"/>
-        </w:rPr>
-        <w:t>020A:07AA  E</w:t>
-      </w:r>
-      <w:proofErr w:type="gramEnd"/>
-      <w:r>
-        <w:rPr>
-          <w:lang w:val="en-US"/>
-        </w:rPr>
-        <w:t>6 20</w:t>
-      </w:r>
-      <w:r>
-        <w:rPr>
-          <w:lang w:val="en-US"/>
-        </w:rPr>
-        <w:tab/>
-      </w:r>
-      <w:r>
-        <w:rPr>
-          <w:lang w:val="en-US"/>
-        </w:rPr>
-        <w:tab/>
-        <w:t>out</w:t>
-      </w:r>
-      <w:r>
-        <w:rPr>
-          <w:lang w:val="en-US"/>
-        </w:rPr>
-        <w:tab/>
-        <w:t>20h,al</w:t>
-      </w:r>
-      <w:r>
-        <w:rPr>
-          <w:lang w:val="en-US"/>
-        </w:rPr>
-        <w:tab/>
-      </w:r>
-      <w:r>
-        <w:rPr>
-          <w:lang w:val="en-US"/>
-        </w:rPr>
-        <w:tab/>
-        <w:t>; port 20h, 8259-1 int command</w:t>
-      </w:r>
-    </w:p>
-    <w:p>
-      <w:pPr>
-        <w:rPr>
-          <w:lang w:val="en-US"/>
-        </w:rPr>
-      </w:pPr>
-      <w:r>
-        <w:rPr>
-          <w:lang w:val="en-US"/>
-        </w:rPr>
-        <w:tab/>
-      </w:r>
-      <w:r>
-        <w:rPr>
-          <w:lang w:val="en-US"/>
-        </w:rPr>
-        <w:tab/>
-      </w:r>
-      <w:r>
-        <w:rPr>
-          <w:lang w:val="en-US"/>
-        </w:rPr>
-        <w:tab/>
-      </w:r>
-      <w:r>
-        <w:rPr>
-          <w:lang w:val="en-US"/>
-        </w:rPr>
-        <w:tab/>
-      </w:r>
-      <w:r>
-        <w:rPr>
-          <w:lang w:val="en-US"/>
-        </w:rPr>
-        <w:tab/>
-      </w:r>
-      <w:r>
-        <w:rPr>
-          <w:lang w:val="en-US"/>
-        </w:rPr>
-        <w:tab/>
-      </w:r>
-      <w:r>
-        <w:rPr>
-          <w:lang w:val="en-US"/>
-        </w:rPr>
-        <w:tab/>
-      </w:r>
-      <w:r>
-        <w:rPr>
-          <w:lang w:val="en-US"/>
-        </w:rPr>
-        <w:tab/>
-      </w:r>
-      <w:proofErr w:type="gramStart"/>
-      <w:r>
-        <w:rPr>
-          <w:lang w:val="en-US"/>
-        </w:rPr>
-        <w:t>;  al</w:t>
-      </w:r>
-      <w:proofErr w:type="gramEnd"/>
-      <w:r>
-        <w:rPr>
-          <w:lang w:val="en-US"/>
-        </w:rPr>
-        <w:t xml:space="preserve"> = 20h, end of interrupt</w:t>
-      </w:r>
-    </w:p>
-    <w:p>
-      <w:pPr>
-        <w:rPr>
-          <w:lang w:val="en-US"/>
-        </w:rPr>
-      </w:pPr>
-    </w:p>
-    <w:p>
-      <w:r>
-        <w:t xml:space="preserve">; </w:t>
-      </w:r>
-      <w:r>
-        <w:t xml:space="preserve">Восстановление </w:t>
-      </w:r>
-      <w:r>
-        <w:t xml:space="preserve">ранее сохранённых </w:t>
-      </w:r>
-      <w:r>
-        <w:t>регистров</w:t>
-      </w:r>
-    </w:p>
-    <w:p>
-      <w:r>
-        <w:t>020</w:t>
-      </w:r>
-      <w:r>
-        <w:rPr>
-          <w:lang w:val="en-US"/>
-        </w:rPr>
-        <w:t>A</w:t>
-      </w:r>
-      <w:r>
-        <w:t>:07</w:t>
-      </w:r>
-      <w:r>
-        <w:rPr>
-          <w:lang w:val="en-US"/>
-        </w:rPr>
-        <w:t>AC</w:t>
-      </w:r>
-      <w:r>
-        <w:t xml:space="preserve">  5</w:t>
-      </w:r>
-      <w:r>
-        <w:rPr>
-          <w:lang w:val="en-US"/>
-        </w:rPr>
-        <w:t>A</w:t>
-      </w:r>
-      <w:r>
-        <w:tab/>
-      </w:r>
-      <w:r>
-        <w:tab/>
-      </w:r>
-      <w:r>
-        <w:tab/>
-      </w:r>
-      <w:r>
-        <w:rPr>
-          <w:lang w:val="en-US"/>
-        </w:rPr>
-        <w:t>pop</w:t>
-      </w:r>
-      <w:r>
-        <w:tab/>
-      </w:r>
-      <w:r>
-        <w:rPr>
-          <w:lang w:val="en-US"/>
-        </w:rPr>
-        <w:t>dx</w:t>
-      </w:r>
-    </w:p>
-    <w:p>
-      <w:pPr>
-        <w:rPr>
-          <w:lang w:val="en-US"/>
-        </w:rPr>
-      </w:pPr>
-      <w:r>
-        <w:rPr>
-          <w:lang w:val="en-US"/>
-        </w:rPr>
-        <w:t>020A:07AD  58</w:t>
-      </w:r>
-      <w:r>
-        <w:rPr>
-          <w:lang w:val="en-US"/>
-        </w:rPr>
-        <w:tab/>
-      </w:r>
-      <w:r>
-        <w:rPr>
-          <w:lang w:val="en-US"/>
-        </w:rPr>
-        <w:tab/>
-      </w:r>
-      <w:r>
-        <w:rPr>
-          <w:lang w:val="en-US"/>
-        </w:rPr>
-        <w:tab/>
-        <w:t>pop</w:t>
-      </w:r>
-      <w:r>
-        <w:rPr>
-          <w:lang w:val="en-US"/>
-        </w:rPr>
-        <w:tab/>
-        <w:t>ax</w:t>
-      </w:r>
-    </w:p>
-    <w:p>
-      <w:pPr>
-        <w:rPr>
-          <w:lang w:val="en-US"/>
-        </w:rPr>
-      </w:pPr>
-      <w:r>
-        <w:rPr>
-          <w:lang w:val="en-US"/>
-        </w:rPr>
-        <w:t>020A:07AE  1F</w:t>
-      </w:r>
-      <w:r>
-        <w:rPr>
-          <w:lang w:val="en-US"/>
-        </w:rPr>
-        <w:tab/>
-      </w:r>
-      <w:r>
-        <w:rPr>
-          <w:lang w:val="en-US"/>
-        </w:rPr>
-        <w:tab/>
-      </w:r>
-      <w:r>
-        <w:rPr>
-          <w:lang w:val="en-US"/>
-        </w:rPr>
-        <w:tab/>
-        <w:t>pop</w:t>
-      </w:r>
-      <w:r>
-        <w:rPr>
-          <w:lang w:val="en-US"/>
-        </w:rPr>
-        <w:tab/>
-        <w:t>ds</w:t>
-      </w:r>
-    </w:p>
-    <w:p>
-      <w:pPr>
-        <w:rPr>
-          <w:lang w:val="en-US"/>
-        </w:rPr>
-      </w:pPr>
-      <w:r>
-        <w:rPr>
-          <w:lang w:val="en-US"/>
-        </w:rPr>
-        <w:t>020A:07AF  07</w:t>
-      </w:r>
-      <w:r>
-        <w:rPr>
-          <w:lang w:val="en-US"/>
-        </w:rPr>
-        <w:tab/>
-      </w:r>
-      <w:r>
-        <w:rPr>
-          <w:lang w:val="en-US"/>
-        </w:rPr>
-        <w:tab/>
-      </w:r>
-      <w:r>
-        <w:rPr>
-          <w:lang w:val="en-US"/>
-        </w:rPr>
-        <w:tab/>
-        <w:t>pop</w:t>
-      </w:r>
-      <w:r>
-        <w:rPr>
-          <w:lang w:val="en-US"/>
-        </w:rPr>
-        <w:tab/>
-        <w:t>es</w:t>
-      </w:r>
-    </w:p>
-    <w:p>
-      <w:pPr>
-        <w:rPr>
-          <w:lang w:val="en-US"/>
-        </w:rPr>
-      </w:pPr>
-    </w:p>
-    <w:p>
-      <w:r>
-        <w:t xml:space="preserve">; </w:t>
-      </w:r>
-      <w:r>
-        <w:t>Переход к выходу из обработчика прерываний</w:t>
-      </w:r>
-    </w:p>
-    <w:p>
-      <w:r>
-        <w:t>020</w:t>
-      </w:r>
-      <w:r>
-        <w:rPr>
-          <w:lang w:val="en-US"/>
-        </w:rPr>
-        <w:t>A</w:t>
-      </w:r>
-      <w:r>
-        <w:t>:07</w:t>
-      </w:r>
-      <w:r>
-        <w:rPr>
-          <w:lang w:val="en-US"/>
-        </w:rPr>
-        <w:t>B</w:t>
-      </w:r>
-      <w:r>
-        <w:t xml:space="preserve">0  </w:t>
-      </w:r>
-      <w:r>
-        <w:rPr>
-          <w:lang w:val="en-US"/>
-        </w:rPr>
-        <w:t>E</w:t>
-      </w:r>
-      <w:r>
         <w:t xml:space="preserve">9 </w:t>
       </w:r>
       <w:r>
@@ -4022,12 +4292,21 @@
         <w:t>FE</w:t>
       </w:r>
       <w:r>
+        <w:rPr>
+          <w:lang w:val="en-US"/>
+        </w:rPr>
         <w:t>99</w:t>
       </w:r>
       <w:r>
-        <w:tab/>
-      </w:r>
-      <w:r>
+        <w:rPr>
+          <w:lang w:val="en-US"/>
+        </w:rPr>
+        <w:tab/>
+      </w:r>
+      <w:r>
+        <w:rPr>
+          <w:lang w:val="en-US"/>
+        </w:rPr>
         <w:tab/>
       </w:r>
       <w:proofErr w:type="spellStart"/>
@@ -4039,6 +4318,9 @@
       </w:r>
       <w:proofErr w:type="spellEnd"/>
       <w:r>
+        <w:rPr>
+          <w:lang w:val="en-US"/>
+        </w:rPr>
         <w:tab/>
         <w:t>$-164</w:t>
       </w:r>
@@ -4126,9 +4408,6 @@
     <w:p>
       <w:pPr>
         <w:pStyle w:val="Heading1"/>
-        <w:rPr>
-          <w:lang w:val="en-US"/>
-        </w:rPr>
       </w:pPr>
       <w:r>
         <w:t xml:space="preserve">Листинг подпрограммы </w:t>
@@ -4137,25 +4416,17 @@
         <w:rPr>
           <w:lang w:val="en-US"/>
         </w:rPr>
-        <w:t>sub_1</w:t>
-      </w:r>
-      <w:r>
-        <w:rPr>
-          <w:lang w:val="en-US"/>
-        </w:rPr>
+        <w:t>sub</w:t>
+      </w:r>
+      <w:r>
+        <w:t>_1</w:t>
+      </w:r>
+      <w:r>
         <w:t>:</w:t>
       </w:r>
     </w:p>
     <w:p>
-      <w:pPr>
-        <w:rPr>
-          <w:lang w:val="en-US"/>
-        </w:rPr>
-      </w:pPr>
-      <w:r>
-        <w:rPr>
-          <w:lang w:val="en-US"/>
-        </w:rPr>
+      <w:r>
         <w:t xml:space="preserve">; </w:t>
       </w:r>
       <w:r>
@@ -4165,7 +4436,16 @@
         <w:rPr>
           <w:lang w:val="en-US"/>
         </w:rPr>
-        <w:t>dx, ax</w:t>
+        <w:t>dx</w:t>
+      </w:r>
+      <w:r>
+        <w:t xml:space="preserve">, </w:t>
+      </w:r>
+      <w:r>
+        <w:rPr>
+          <w:lang w:val="en-US"/>
+        </w:rPr>
+        <w:t>ax</w:t>
       </w:r>
     </w:p>
     <w:p>
@@ -4262,11 +4542,6 @@
       </w:pPr>
     </w:p>
     <w:p>
-      <w:pPr>
-        <w:rPr>
-          <w:lang w:val="en-US"/>
-        </w:rPr>
-      </w:pPr>
       <w:r>
         <w:t xml:space="preserve">; </w:t>
       </w:r>
@@ -4690,24 +4965,21 @@
     <w:p>
       <w:pPr>
         <w:ind w:left="5040" w:firstLine="720"/>
-        <w:rPr>
-          <w:lang w:val="en-US"/>
-        </w:rPr>
-      </w:pPr>
-      <w:r>
-        <w:rPr>
-          <w:lang w:val="en-US"/>
-        </w:rPr>
-        <w:t>; (0040:0314=3200h)</w:t>
-      </w:r>
-    </w:p>
-    <w:p>
-      <w:pPr>
-        <w:rPr>
-          <w:lang w:val="en-US"/>
-        </w:rPr>
-      </w:pPr>
-    </w:p>
+      </w:pPr>
+      <w:r>
+        <w:t>; (0040:0314=3200</w:t>
+      </w:r>
+      <w:r>
+        <w:rPr>
+          <w:lang w:val="en-US"/>
+        </w:rPr>
+        <w:t>h</w:t>
+      </w:r>
+      <w:r>
+        <w:t>)</w:t>
+      </w:r>
+    </w:p>
+    <w:p/>
     <w:p>
       <w:r>
         <w:t xml:space="preserve">; </w:t>
@@ -4723,7 +4995,15 @@
       </w:r>
     </w:p>
     <w:p>
-      <w:r>
+      <w:pPr>
+        <w:rPr>
+          <w:lang w:val="en-US"/>
+        </w:rPr>
+      </w:pPr>
+      <w:r>
+        <w:rPr>
+          <w:lang w:val="en-US"/>
+        </w:rPr>
         <w:t>020</w:t>
       </w:r>
       <w:r>
@@ -4733,6 +5013,9 @@
         <w:t>A</w:t>
       </w:r>
       <w:r>
+        <w:rPr>
+          <w:lang w:val="en-US"/>
+        </w:rPr>
         <w:t>:07</w:t>
       </w:r>
       <w:r>
@@ -4742,18 +5025,33 @@
         <w:t>D</w:t>
       </w:r>
       <w:r>
+        <w:rPr>
+          <w:lang w:val="en-US"/>
+        </w:rPr>
         <w:t>0</w:t>
       </w:r>
       <w:r>
-        <w:tab/>
-      </w:r>
-      <w:r>
-        <w:tab/>
-      </w:r>
-      <w:r>
-        <w:tab/>
-      </w:r>
-      <w:r>
+        <w:rPr>
+          <w:lang w:val="en-US"/>
+        </w:rPr>
+        <w:tab/>
+      </w:r>
+      <w:r>
+        <w:rPr>
+          <w:lang w:val="en-US"/>
+        </w:rPr>
+        <w:tab/>
+      </w:r>
+      <w:r>
+        <w:rPr>
+          <w:lang w:val="en-US"/>
+        </w:rPr>
+        <w:tab/>
+      </w:r>
+      <w:r>
+        <w:rPr>
+          <w:lang w:val="en-US"/>
+        </w:rPr>
         <w:tab/>
       </w:r>
       <w:r>
@@ -4763,6 +5061,9 @@
         <w:t>loc</w:t>
       </w:r>
       <w:r>
+        <w:rPr>
+          <w:lang w:val="en-US"/>
+        </w:rPr>
         <w:t>_1:</w:t>
       </w:r>
     </w:p>
@@ -5246,7 +5547,37 @@
         <w:rPr>
           <w:lang w:val="en-US"/>
         </w:rPr>
-        <w:t>020A:07D8  C</w:t>
+        <w:t>020</w:t>
+      </w:r>
+      <w:r>
+        <w:rPr>
+          <w:lang w:val="en-US"/>
+        </w:rPr>
+        <w:t>A</w:t>
+      </w:r>
+      <w:r>
+        <w:rPr>
+          <w:lang w:val="en-US"/>
+        </w:rPr>
+        <w:t>:07</w:t>
+      </w:r>
+      <w:r>
+        <w:rPr>
+          <w:lang w:val="en-US"/>
+        </w:rPr>
+        <w:t>D</w:t>
+      </w:r>
+      <w:r>
+        <w:rPr>
+          <w:lang w:val="en-US"/>
+        </w:rPr>
+        <w:t xml:space="preserve">8  </w:t>
+      </w:r>
+      <w:r>
+        <w:rPr>
+          <w:lang w:val="en-US"/>
+        </w:rPr>
+        <w:t>C</w:t>
       </w:r>
       <w:proofErr w:type="gramEnd"/>
       <w:r>
@@ -5292,9 +5623,6 @@
     <w:p>
       <w:pPr>
         <w:pStyle w:val="Heading1"/>
-        <w:rPr>
-          <w:lang w:val="en-US"/>
-        </w:rPr>
       </w:pPr>
       <w:r>
         <w:lastRenderedPageBreak/>
@@ -5328,10 +5656,10 @@
           <w:lang w:val="en-US"/>
         </w:rPr>
         <w:drawing>
-          <wp:inline distT="0" distB="0" distL="0" distR="0" wp14:anchorId="497DA063" wp14:editId="1096E0FD">
-            <wp:extent cx="6153150" cy="7534275"/>
-            <wp:effectExtent l="0" t="0" r="0" b="9525"/>
-            <wp:docPr id="1" name="Picture 1"/>
+          <wp:inline distT="0" distB="0" distL="0" distR="0" wp14:anchorId="4D373671" wp14:editId="5ADC5526">
+            <wp:extent cx="6153785" cy="8099425"/>
+            <wp:effectExtent l="0" t="0" r="0" b="0"/>
+            <wp:docPr id="1" name="Graphic 1"/>
             <wp:cNvGraphicFramePr>
               <a:graphicFrameLocks xmlns:a="http://schemas.openxmlformats.org/drawingml/2006/main" noChangeAspect="1"/>
             </wp:cNvGraphicFramePr>
@@ -5339,36 +5667,29 @@
               <a:graphicData uri="http://schemas.openxmlformats.org/drawingml/2006/picture">
                 <pic:pic xmlns:pic="http://schemas.openxmlformats.org/drawingml/2006/picture">
                   <pic:nvPicPr>
-                    <pic:cNvPr id="0" name="Picture 1"/>
-                    <pic:cNvPicPr>
-                      <a:picLocks noChangeAspect="1" noChangeArrowheads="1"/>
-                    </pic:cNvPicPr>
+                    <pic:cNvPr id="1" name=""/>
+                    <pic:cNvPicPr/>
                   </pic:nvPicPr>
                   <pic:blipFill>
                     <a:blip r:embed="rId6">
                       <a:extLst>
-                        <a:ext uri="{28A0092B-C50C-407E-A947-70E740481C1C}">
-                          <a14:useLocalDpi xmlns:a14="http://schemas.microsoft.com/office/drawing/2010/main" val="0"/>
+                        <a:ext uri="{96DAC541-7B7A-43D3-8B79-37D633B846F1}">
+                          <asvg:svgBlip xmlns:asvg="http://schemas.microsoft.com/office/drawing/2016/SVG/main" r:embed="rId7"/>
                         </a:ext>
                       </a:extLst>
                     </a:blip>
-                    <a:srcRect/>
                     <a:stretch>
                       <a:fillRect/>
                     </a:stretch>
                   </pic:blipFill>
-                  <pic:spPr bwMode="auto">
+                  <pic:spPr>
                     <a:xfrm>
                       <a:off x="0" y="0"/>
-                      <a:ext cx="6153150" cy="7534275"/>
+                      <a:ext cx="6153785" cy="8099425"/>
                     </a:xfrm>
                     <a:prstGeom prst="rect">
                       <a:avLst/>
                     </a:prstGeom>
-                    <a:noFill/>
-                    <a:ln>
-                      <a:noFill/>
-                    </a:ln>
                   </pic:spPr>
                 </pic:pic>
               </a:graphicData>
@@ -5379,23 +5700,6 @@
     </w:p>
     <w:p>
       <w:pPr>
-        <w:suppressAutoHyphens w:val="0"/>
-        <w:autoSpaceDN/>
-        <w:spacing w:after="160" w:line="259" w:lineRule="auto"/>
-        <w:textAlignment w:val="auto"/>
-        <w:rPr>
-          <w:lang w:val="en-US"/>
-        </w:rPr>
-      </w:pPr>
-      <w:r>
-        <w:rPr>
-          <w:lang w:val="en-US"/>
-        </w:rPr>
-        <w:br w:type="page"/>
-      </w:r>
-    </w:p>
-    <w:p>
-      <w:pPr>
         <w:rPr>
           <w:lang w:val="en-US"/>
         </w:rPr>
@@ -5407,10 +5711,10 @@
         </w:rPr>
         <w:lastRenderedPageBreak/>
         <w:drawing>
-          <wp:inline distT="0" distB="0" distL="0" distR="0" wp14:anchorId="624ABBFC" wp14:editId="1DE2D2D0">
-            <wp:extent cx="6153150" cy="7600950"/>
+          <wp:inline distT="0" distB="0" distL="0" distR="0" wp14:anchorId="69AF7228" wp14:editId="34653CCB">
+            <wp:extent cx="6153549" cy="7773670"/>
             <wp:effectExtent l="0" t="0" r="0" b="0"/>
-            <wp:docPr id="2" name="Picture 2"/>
+            <wp:docPr id="4" name="Graphic 4"/>
             <wp:cNvGraphicFramePr>
               <a:graphicFrameLocks xmlns:a="http://schemas.openxmlformats.org/drawingml/2006/main" noChangeAspect="1"/>
             </wp:cNvGraphicFramePr>
@@ -5418,36 +5722,32 @@
               <a:graphicData uri="http://schemas.openxmlformats.org/drawingml/2006/picture">
                 <pic:pic xmlns:pic="http://schemas.openxmlformats.org/drawingml/2006/picture">
                   <pic:nvPicPr>
-                    <pic:cNvPr id="0" name="Picture 2"/>
-                    <pic:cNvPicPr>
-                      <a:picLocks noChangeAspect="1" noChangeArrowheads="1"/>
-                    </pic:cNvPicPr>
+                    <pic:cNvPr id="4" name="Graphic 4"/>
+                    <pic:cNvPicPr/>
                   </pic:nvPicPr>
                   <pic:blipFill>
-                    <a:blip r:embed="rId7">
+                    <a:blip r:embed="rId8">
                       <a:extLst>
                         <a:ext uri="{28A0092B-C50C-407E-A947-70E740481C1C}">
                           <a14:useLocalDpi xmlns:a14="http://schemas.microsoft.com/office/drawing/2010/main" val="0"/>
                         </a:ext>
+                        <a:ext uri="{96DAC541-7B7A-43D3-8B79-37D633B846F1}">
+                          <asvg:svgBlip xmlns:asvg="http://schemas.microsoft.com/office/drawing/2016/SVG/main" r:embed="rId9"/>
+                        </a:ext>
                       </a:extLst>
                     </a:blip>
-                    <a:srcRect/>
                     <a:stretch>
                       <a:fillRect/>
                     </a:stretch>
                   </pic:blipFill>
-                  <pic:spPr bwMode="auto">
+                  <pic:spPr>
                     <a:xfrm>
                       <a:off x="0" y="0"/>
-                      <a:ext cx="6153150" cy="7600950"/>
+                      <a:ext cx="6153549" cy="7773670"/>
                     </a:xfrm>
                     <a:prstGeom prst="rect">
                       <a:avLst/>
                     </a:prstGeom>
-                    <a:noFill/>
-                    <a:ln>
-                      <a:noFill/>
-                    </a:ln>
                   </pic:spPr>
                 </pic:pic>
               </a:graphicData>
@@ -5490,15 +5790,24 @@
       <w:r>
         <w:t>_1</w:t>
       </w:r>
-      <w:r>
+    </w:p>
+    <w:p>
+      <w:pPr>
+        <w:pStyle w:val="Heading1"/>
+        <w:jc w:val="center"/>
         <w:rPr>
           <w:noProof/>
         </w:rPr>
+      </w:pPr>
+      <w:r>
+        <w:rPr>
+          <w:noProof/>
+        </w:rPr>
         <w:drawing>
-          <wp:inline distT="0" distB="0" distL="0" distR="0" wp14:anchorId="5D0542A8" wp14:editId="5E852F36">
-            <wp:extent cx="6153150" cy="5562600"/>
-            <wp:effectExtent l="0" t="0" r="0" b="0"/>
-            <wp:docPr id="3" name="Picture 3"/>
+          <wp:inline distT="0" distB="0" distL="0" distR="0" wp14:anchorId="24CA54DD" wp14:editId="2887CDBC">
+            <wp:extent cx="6153639" cy="6015355"/>
+            <wp:effectExtent l="0" t="0" r="0" b="4445"/>
+            <wp:docPr id="5" name="Graphic 5"/>
             <wp:cNvGraphicFramePr>
               <a:graphicFrameLocks xmlns:a="http://schemas.openxmlformats.org/drawingml/2006/main" noChangeAspect="1"/>
             </wp:cNvGraphicFramePr>
@@ -5506,36 +5815,32 @@
               <a:graphicData uri="http://schemas.openxmlformats.org/drawingml/2006/picture">
                 <pic:pic xmlns:pic="http://schemas.openxmlformats.org/drawingml/2006/picture">
                   <pic:nvPicPr>
-                    <pic:cNvPr id="0" name="Picture 3"/>
-                    <pic:cNvPicPr>
-                      <a:picLocks noChangeAspect="1" noChangeArrowheads="1"/>
-                    </pic:cNvPicPr>
+                    <pic:cNvPr id="5" name="Graphic 5"/>
+                    <pic:cNvPicPr/>
                   </pic:nvPicPr>
                   <pic:blipFill>
-                    <a:blip r:embed="rId8">
+                    <a:blip r:embed="rId10">
                       <a:extLst>
                         <a:ext uri="{28A0092B-C50C-407E-A947-70E740481C1C}">
                           <a14:useLocalDpi xmlns:a14="http://schemas.microsoft.com/office/drawing/2010/main" val="0"/>
                         </a:ext>
+                        <a:ext uri="{96DAC541-7B7A-43D3-8B79-37D633B846F1}">
+                          <asvg:svgBlip xmlns:asvg="http://schemas.microsoft.com/office/drawing/2016/SVG/main" r:embed="rId11"/>
+                        </a:ext>
                       </a:extLst>
                     </a:blip>
-                    <a:srcRect/>
                     <a:stretch>
                       <a:fillRect/>
                     </a:stretch>
                   </pic:blipFill>
-                  <pic:spPr bwMode="auto">
+                  <pic:spPr>
                     <a:xfrm>
                       <a:off x="0" y="0"/>
-                      <a:ext cx="6153150" cy="5562600"/>
+                      <a:ext cx="6153639" cy="6015355"/>
                     </a:xfrm>
                     <a:prstGeom prst="rect">
                       <a:avLst/>
                     </a:prstGeom>
-                    <a:noFill/>
-                    <a:ln>
-                      <a:noFill/>
-                    </a:ln>
                   </pic:spPr>
                 </pic:pic>
               </a:graphicData>
@@ -5545,8 +5850,8 @@
       </w:r>
     </w:p>
     <w:sectPr>
-      <w:footerReference w:type="default" r:id="rId9"/>
-      <w:footerReference w:type="first" r:id="rId10"/>
+      <w:footerReference w:type="default" r:id="rId12"/>
+      <w:footerReference w:type="first" r:id="rId13"/>
       <w:pgSz w:w="12240" w:h="15840" w:code="1"/>
       <w:pgMar w:top="1138" w:right="850" w:bottom="1138" w:left="1699" w:header="720" w:footer="720" w:gutter="0"/>
       <w:cols w:space="720"/>
@@ -5563,9 +5868,6 @@
     <w:p>
       <w:pPr>
         <w:spacing w:line="240" w:lineRule="auto"/>
-        <w:rPr>
-          <w:rFonts w:hint="eastAsia"/>
-        </w:rPr>
       </w:pPr>
       <w:r>
         <w:separator/>
@@ -5576,9 +5878,6 @@
     <w:p>
       <w:pPr>
         <w:spacing w:line="240" w:lineRule="auto"/>
-        <w:rPr>
-          <w:rFonts w:hint="eastAsia"/>
-        </w:rPr>
       </w:pPr>
       <w:r>
         <w:continuationSeparator/>
@@ -5605,9 +5904,6 @@
       <w:instrText xml:space="preserve"> PAGE </w:instrText>
     </w:r>
     <w:r>
-      <w:rPr>
-        <w:rFonts w:hint="eastAsia"/>
-      </w:rPr>
       <w:fldChar w:fldCharType="separate"/>
     </w:r>
     <w:r>
@@ -5640,9 +5936,6 @@
     <w:p>
       <w:pPr>
         <w:spacing w:line="240" w:lineRule="auto"/>
-        <w:rPr>
-          <w:rFonts w:hint="eastAsia"/>
-        </w:rPr>
       </w:pPr>
       <w:r>
         <w:separator/>
@@ -5653,9 +5946,6 @@
     <w:p>
       <w:pPr>
         <w:spacing w:line="240" w:lineRule="auto"/>
-        <w:rPr>
-          <w:rFonts w:hint="eastAsia"/>
-        </w:rPr>
       </w:pPr>
       <w:r>
         <w:continuationSeparator/>
@@ -6101,6 +6391,7 @@
   <w:style w:type="character" w:default="1" w:styleId="DefaultParagraphFont">
     <w:name w:val="Default Paragraph Font"/>
     <w:uiPriority w:val="1"/>
+    <w:semiHidden/>
     <w:unhideWhenUsed/>
   </w:style>
   <w:style w:type="table" w:default="1" w:styleId="TableNormal">
